--- a/a3/assignment3.docx
+++ b/a3/assignment3.docx
@@ -17,15 +17,7 @@
         <w:t>I</w:t>
       </w:r>
       <w:r>
-        <w:t xml:space="preserve"> transform the door along with letter sized paper to the scale of an actual letter sized paper. i.e. one pixel is 1 </w:t>
-      </w:r>
-      <w:proofErr w:type="spellStart"/>
-      <w:r>
-        <w:t>milimeter</w:t>
-      </w:r>
-      <w:proofErr w:type="spellEnd"/>
-      <w:r>
-        <w:t xml:space="preserve">. Then I took 3 points(corners) of the door in the original photo apply with transformation matrix. After it is done, I can calculate the distances pairwise by using Euclidean distance and the distances I got are the actual width and height because the scale after transformation is the actual scale in millimeter. The width is </w:t>
+        <w:t xml:space="preserve"> transform the door along with letter sized paper to the scale of an actual letter sized paper. i.e. one pixel is 1 milimeter. Then I took 3 points(corners) of the door in the original photo apply with transformation matrix. After it is done, I can calculate the distances pairwise by using Euclidean distance and the distances I got are the actual width and height because the scale after transformation is the actual scale in millimeter. The width is </w:t>
       </w:r>
       <w:r>
         <w:t>905.54mm and height is 2125.51mm.</w:t>
@@ -119,9 +111,9 @@
         </w:rPr>
         <w:drawing>
           <wp:inline distT="0" distB="0" distL="0" distR="0">
-            <wp:extent cx="1770278" cy="1883325"/>
-            <wp:effectExtent l="0" t="0" r="1905" b="3175"/>
-            <wp:docPr id="2" name="Picture 2"/>
+            <wp:extent cx="1819275" cy="1937331"/>
+            <wp:effectExtent l="0" t="0" r="0" b="6350"/>
+            <wp:docPr id="7" name="Picture 7"/>
             <wp:cNvGraphicFramePr>
               <a:graphicFrameLocks xmlns:a="http://schemas.openxmlformats.org/drawingml/2006/main" noChangeAspect="1"/>
             </wp:cNvGraphicFramePr>
@@ -150,7 +142,7 @@
                   <pic:spPr bwMode="auto">
                     <a:xfrm>
                       <a:off x="0" y="0"/>
-                      <a:ext cx="1810446" cy="1926058"/>
+                      <a:ext cx="1819275" cy="1937331"/>
                     </a:xfrm>
                     <a:prstGeom prst="rect">
                       <a:avLst/>
@@ -172,9 +164,9 @@
         </w:rPr>
         <w:drawing>
           <wp:inline distT="0" distB="0" distL="0" distR="0">
-            <wp:extent cx="1762963" cy="1875541"/>
-            <wp:effectExtent l="0" t="0" r="8890" b="0"/>
-            <wp:docPr id="3" name="Picture 3"/>
+            <wp:extent cx="1818729" cy="1936750"/>
+            <wp:effectExtent l="0" t="0" r="0" b="6350"/>
+            <wp:docPr id="8" name="Picture 8"/>
             <wp:cNvGraphicFramePr>
               <a:graphicFrameLocks xmlns:a="http://schemas.openxmlformats.org/drawingml/2006/main" noChangeAspect="1"/>
             </wp:cNvGraphicFramePr>
@@ -203,7 +195,7 @@
                   <pic:spPr bwMode="auto">
                     <a:xfrm>
                       <a:off x="0" y="0"/>
-                      <a:ext cx="1812690" cy="1928444"/>
+                      <a:ext cx="1851596" cy="1971749"/>
                     </a:xfrm>
                     <a:prstGeom prst="rect">
                       <a:avLst/>
@@ -225,9 +217,9 @@
         </w:rPr>
         <w:drawing>
           <wp:inline distT="0" distB="0" distL="0" distR="0">
-            <wp:extent cx="1774036" cy="1887322"/>
-            <wp:effectExtent l="0" t="0" r="0" b="0"/>
-            <wp:docPr id="4" name="Picture 4"/>
+            <wp:extent cx="1841500" cy="1960998"/>
+            <wp:effectExtent l="0" t="0" r="6350" b="1270"/>
+            <wp:docPr id="9" name="Picture 9"/>
             <wp:cNvGraphicFramePr>
               <a:graphicFrameLocks xmlns:a="http://schemas.openxmlformats.org/drawingml/2006/main" noChangeAspect="1"/>
             </wp:cNvGraphicFramePr>
@@ -256,7 +248,7 @@
                   <pic:spPr bwMode="auto">
                     <a:xfrm>
                       <a:off x="0" y="0"/>
-                      <a:ext cx="1791681" cy="1906094"/>
+                      <a:ext cx="1842107" cy="1961644"/>
                     </a:xfrm>
                     <a:prstGeom prst="rect">
                       <a:avLst/>
@@ -276,10 +268,1034 @@
     <w:p>
       <w:pPr>
         <w:pStyle w:val="ListParagraph"/>
+        <w:rPr>
+          <w:rFonts w:hint="eastAsia"/>
+        </w:rPr>
+      </w:pPr>
+    </w:p>
+    <w:p>
+      <w:pPr>
+        <w:pStyle w:val="ListParagraph"/>
       </w:pPr>
       <w:r>
         <w:t>B.</w:t>
       </w:r>
+      <w:r>
+        <w:t xml:space="preserve"> </w:t>
+      </w:r>
+      <w:r>
+        <w:rPr>
+          <w:rFonts w:hint="eastAsia"/>
+        </w:rPr>
+        <w:t xml:space="preserve">The </w:t>
+      </w:r>
+      <w:r>
+        <w:t>estimated</w:t>
+      </w:r>
+      <w:r>
+        <w:rPr>
+          <w:rFonts w:hint="eastAsia"/>
+        </w:rPr>
+        <w:t xml:space="preserve"> minimum </w:t>
+      </w:r>
+      <w:r>
+        <w:t xml:space="preserve">number of </w:t>
+      </w:r>
+      <w:r>
+        <w:rPr>
+          <w:rFonts w:hint="eastAsia"/>
+        </w:rPr>
+        <w:t>iterations is shown b</w:t>
+      </w:r>
+      <w:r>
+        <w:t>elow:</w:t>
+      </w:r>
+    </w:p>
+    <w:tbl>
+      <w:tblPr>
+        <w:tblStyle w:val="TableGrid"/>
+        <w:tblW w:w="0" w:type="auto"/>
+        <w:tblInd w:w="720" w:type="dxa"/>
+        <w:tblLook w:val="04A0" w:firstRow="1" w:lastRow="0" w:firstColumn="1" w:lastColumn="0" w:noHBand="0" w:noVBand="1"/>
+      </w:tblPr>
+      <w:tblGrid>
+        <w:gridCol w:w="2208"/>
+        <w:gridCol w:w="2140"/>
+        <w:gridCol w:w="2141"/>
+        <w:gridCol w:w="2141"/>
+      </w:tblGrid>
+      <w:tr>
+        <w:tc>
+          <w:tcPr>
+            <w:tcW w:w="2337" w:type="dxa"/>
+          </w:tcPr>
+          <w:p>
+            <w:pPr>
+              <w:pStyle w:val="ListParagraph"/>
+              <w:ind w:left="0"/>
+            </w:pPr>
+          </w:p>
+        </w:tc>
+        <w:tc>
+          <w:tcPr>
+            <w:tcW w:w="2337" w:type="dxa"/>
+          </w:tcPr>
+          <w:p>
+            <w:pPr>
+              <w:pStyle w:val="ListParagraph"/>
+              <w:ind w:left="0"/>
+            </w:pPr>
+            <w:r>
+              <w:t>Image1</w:t>
+            </w:r>
+          </w:p>
+        </w:tc>
+        <w:tc>
+          <w:tcPr>
+            <w:tcW w:w="2338" w:type="dxa"/>
+          </w:tcPr>
+          <w:p>
+            <w:pPr>
+              <w:pStyle w:val="ListParagraph"/>
+              <w:ind w:left="0"/>
+            </w:pPr>
+            <w:r>
+              <w:t>Image2</w:t>
+            </w:r>
+          </w:p>
+        </w:tc>
+        <w:tc>
+          <w:tcPr>
+            <w:tcW w:w="2338" w:type="dxa"/>
+          </w:tcPr>
+          <w:p>
+            <w:pPr>
+              <w:pStyle w:val="ListParagraph"/>
+              <w:ind w:left="0"/>
+            </w:pPr>
+            <w:r>
+              <w:t>Image3</w:t>
+            </w:r>
+          </w:p>
+        </w:tc>
+      </w:tr>
+      <w:tr>
+        <w:tc>
+          <w:tcPr>
+            <w:tcW w:w="2337" w:type="dxa"/>
+          </w:tcPr>
+          <w:p>
+            <w:pPr>
+              <w:pStyle w:val="ListParagraph"/>
+              <w:ind w:left="0"/>
+            </w:pPr>
+            <w:r>
+              <w:t>Affine</w:t>
+            </w:r>
+          </w:p>
+        </w:tc>
+        <w:tc>
+          <w:tcPr>
+            <w:tcW w:w="2337" w:type="dxa"/>
+          </w:tcPr>
+          <w:p>
+            <w:pPr>
+              <w:pStyle w:val="ListParagraph"/>
+              <w:ind w:left="0"/>
+            </w:pPr>
+            <w:r>
+              <w:t>11</w:t>
+            </w:r>
+          </w:p>
+        </w:tc>
+        <w:tc>
+          <w:tcPr>
+            <w:tcW w:w="2338" w:type="dxa"/>
+          </w:tcPr>
+          <w:p>
+            <w:pPr>
+              <w:pStyle w:val="ListParagraph"/>
+              <w:ind w:left="0"/>
+            </w:pPr>
+            <w:r>
+              <w:t>11</w:t>
+            </w:r>
+          </w:p>
+        </w:tc>
+        <w:tc>
+          <w:tcPr>
+            <w:tcW w:w="2338" w:type="dxa"/>
+          </w:tcPr>
+          <w:p>
+            <w:pPr>
+              <w:pStyle w:val="ListParagraph"/>
+              <w:ind w:left="0"/>
+            </w:pPr>
+            <w:r>
+              <w:t>4</w:t>
+            </w:r>
+          </w:p>
+        </w:tc>
+      </w:tr>
+      <w:tr>
+        <w:tc>
+          <w:tcPr>
+            <w:tcW w:w="2337" w:type="dxa"/>
+          </w:tcPr>
+          <w:p>
+            <w:pPr>
+              <w:pStyle w:val="ListParagraph"/>
+              <w:ind w:left="0"/>
+            </w:pPr>
+            <w:r>
+              <w:t xml:space="preserve">Homography </w:t>
+            </w:r>
+          </w:p>
+        </w:tc>
+        <w:tc>
+          <w:tcPr>
+            <w:tcW w:w="2337" w:type="dxa"/>
+          </w:tcPr>
+          <w:p>
+            <w:pPr>
+              <w:pStyle w:val="ListParagraph"/>
+              <w:ind w:left="0"/>
+            </w:pPr>
+            <w:r>
+              <w:t>17</w:t>
+            </w:r>
+          </w:p>
+        </w:tc>
+        <w:tc>
+          <w:tcPr>
+            <w:tcW w:w="2338" w:type="dxa"/>
+          </w:tcPr>
+          <w:p>
+            <w:pPr>
+              <w:pStyle w:val="ListParagraph"/>
+              <w:ind w:left="0"/>
+            </w:pPr>
+            <w:r>
+              <w:t>17</w:t>
+            </w:r>
+          </w:p>
+        </w:tc>
+        <w:tc>
+          <w:tcPr>
+            <w:tcW w:w="2338" w:type="dxa"/>
+          </w:tcPr>
+          <w:p>
+            <w:pPr>
+              <w:pStyle w:val="ListParagraph"/>
+              <w:ind w:left="0"/>
+            </w:pPr>
+            <w:r>
+              <w:t>5</w:t>
+            </w:r>
+          </w:p>
+        </w:tc>
+      </w:tr>
+    </w:tbl>
+    <w:p>
+      <w:pPr>
+        <w:pStyle w:val="ListParagraph"/>
+      </w:pPr>
+    </w:p>
+    <w:p>
+      <w:pPr>
+        <w:pStyle w:val="ListParagraph"/>
+      </w:pPr>
+      <w:r>
+        <w:t>C and D.</w:t>
+      </w:r>
+      <w:r>
+        <w:t xml:space="preserve"> Use the above estimated minimum number of iterations to run the algorithm, the result is very bad.</w:t>
+      </w:r>
+    </w:p>
+    <w:p>
+      <w:pPr>
+        <w:pStyle w:val="ListParagraph"/>
+      </w:pPr>
+    </w:p>
+    <w:p>
+      <w:pPr>
+        <w:pStyle w:val="ListParagraph"/>
+      </w:pPr>
+      <w:r>
+        <w:lastRenderedPageBreak/>
+        <w:t>Affine</w:t>
+      </w:r>
+      <w:r>
+        <w:t>:</w:t>
+      </w:r>
+    </w:p>
+    <w:p>
+      <w:pPr>
+        <w:pStyle w:val="ListParagraph"/>
+      </w:pPr>
+      <w:r>
+        <w:rPr>
+          <w:noProof/>
+        </w:rPr>
+        <w:drawing>
+          <wp:inline distT="0" distB="0" distL="0" distR="0">
+            <wp:extent cx="1746250" cy="2328334"/>
+            <wp:effectExtent l="0" t="0" r="6350" b="0"/>
+            <wp:docPr id="10" name="Picture 10"/>
+            <wp:cNvGraphicFramePr>
+              <a:graphicFrameLocks xmlns:a="http://schemas.openxmlformats.org/drawingml/2006/main" noChangeAspect="1"/>
+            </wp:cNvGraphicFramePr>
+            <a:graphic xmlns:a="http://schemas.openxmlformats.org/drawingml/2006/main">
+              <a:graphicData uri="http://schemas.openxmlformats.org/drawingml/2006/picture">
+                <pic:pic xmlns:pic="http://schemas.openxmlformats.org/drawingml/2006/picture">
+                  <pic:nvPicPr>
+                    <pic:cNvPr id="0" name="Picture 5"/>
+                    <pic:cNvPicPr>
+                      <a:picLocks noChangeAspect="1" noChangeArrowheads="1"/>
+                    </pic:cNvPicPr>
+                  </pic:nvPicPr>
+                  <pic:blipFill>
+                    <a:blip r:embed="rId11" cstate="print">
+                      <a:extLst>
+                        <a:ext uri="{28A0092B-C50C-407E-A947-70E740481C1C}">
+                          <a14:useLocalDpi xmlns:a14="http://schemas.microsoft.com/office/drawing/2010/main" val="0"/>
+                        </a:ext>
+                      </a:extLst>
+                    </a:blip>
+                    <a:srcRect/>
+                    <a:stretch>
+                      <a:fillRect/>
+                    </a:stretch>
+                  </pic:blipFill>
+                  <pic:spPr bwMode="auto">
+                    <a:xfrm>
+                      <a:off x="0" y="0"/>
+                      <a:ext cx="1753083" cy="2337445"/>
+                    </a:xfrm>
+                    <a:prstGeom prst="rect">
+                      <a:avLst/>
+                    </a:prstGeom>
+                    <a:noFill/>
+                    <a:ln>
+                      <a:noFill/>
+                    </a:ln>
+                  </pic:spPr>
+                </pic:pic>
+              </a:graphicData>
+            </a:graphic>
+          </wp:inline>
+        </w:drawing>
+      </w:r>
+      <w:r>
+        <w:rPr>
+          <w:noProof/>
+        </w:rPr>
+        <w:drawing>
+          <wp:inline distT="0" distB="0" distL="0" distR="0">
+            <wp:extent cx="1747838" cy="2330450"/>
+            <wp:effectExtent l="0" t="0" r="5080" b="0"/>
+            <wp:docPr id="12" name="Picture 12"/>
+            <wp:cNvGraphicFramePr>
+              <a:graphicFrameLocks xmlns:a="http://schemas.openxmlformats.org/drawingml/2006/main" noChangeAspect="1"/>
+            </wp:cNvGraphicFramePr>
+            <a:graphic xmlns:a="http://schemas.openxmlformats.org/drawingml/2006/main">
+              <a:graphicData uri="http://schemas.openxmlformats.org/drawingml/2006/picture">
+                <pic:pic xmlns:pic="http://schemas.openxmlformats.org/drawingml/2006/picture">
+                  <pic:nvPicPr>
+                    <pic:cNvPr id="0" name="Picture 7"/>
+                    <pic:cNvPicPr>
+                      <a:picLocks noChangeAspect="1" noChangeArrowheads="1"/>
+                    </pic:cNvPicPr>
+                  </pic:nvPicPr>
+                  <pic:blipFill>
+                    <a:blip r:embed="rId12" cstate="print">
+                      <a:extLst>
+                        <a:ext uri="{28A0092B-C50C-407E-A947-70E740481C1C}">
+                          <a14:useLocalDpi xmlns:a14="http://schemas.microsoft.com/office/drawing/2010/main" val="0"/>
+                        </a:ext>
+                      </a:extLst>
+                    </a:blip>
+                    <a:srcRect/>
+                    <a:stretch>
+                      <a:fillRect/>
+                    </a:stretch>
+                  </pic:blipFill>
+                  <pic:spPr bwMode="auto">
+                    <a:xfrm>
+                      <a:off x="0" y="0"/>
+                      <a:ext cx="1759980" cy="2346640"/>
+                    </a:xfrm>
+                    <a:prstGeom prst="rect">
+                      <a:avLst/>
+                    </a:prstGeom>
+                    <a:noFill/>
+                    <a:ln>
+                      <a:noFill/>
+                    </a:ln>
+                  </pic:spPr>
+                </pic:pic>
+              </a:graphicData>
+            </a:graphic>
+          </wp:inline>
+        </w:drawing>
+      </w:r>
+      <w:r>
+        <w:rPr>
+          <w:noProof/>
+        </w:rPr>
+        <w:drawing>
+          <wp:inline distT="0" distB="0" distL="0" distR="0">
+            <wp:extent cx="1771650" cy="2362200"/>
+            <wp:effectExtent l="0" t="0" r="0" b="0"/>
+            <wp:docPr id="13" name="Picture 13"/>
+            <wp:cNvGraphicFramePr>
+              <a:graphicFrameLocks xmlns:a="http://schemas.openxmlformats.org/drawingml/2006/main" noChangeAspect="1"/>
+            </wp:cNvGraphicFramePr>
+            <a:graphic xmlns:a="http://schemas.openxmlformats.org/drawingml/2006/main">
+              <a:graphicData uri="http://schemas.openxmlformats.org/drawingml/2006/picture">
+                <pic:pic xmlns:pic="http://schemas.openxmlformats.org/drawingml/2006/picture">
+                  <pic:nvPicPr>
+                    <pic:cNvPr id="0" name="Picture 8"/>
+                    <pic:cNvPicPr>
+                      <a:picLocks noChangeAspect="1" noChangeArrowheads="1"/>
+                    </pic:cNvPicPr>
+                  </pic:nvPicPr>
+                  <pic:blipFill>
+                    <a:blip r:embed="rId13" cstate="print">
+                      <a:extLst>
+                        <a:ext uri="{28A0092B-C50C-407E-A947-70E740481C1C}">
+                          <a14:useLocalDpi xmlns:a14="http://schemas.microsoft.com/office/drawing/2010/main" val="0"/>
+                        </a:ext>
+                      </a:extLst>
+                    </a:blip>
+                    <a:srcRect/>
+                    <a:stretch>
+                      <a:fillRect/>
+                    </a:stretch>
+                  </pic:blipFill>
+                  <pic:spPr bwMode="auto">
+                    <a:xfrm>
+                      <a:off x="0" y="0"/>
+                      <a:ext cx="1779897" cy="2373196"/>
+                    </a:xfrm>
+                    <a:prstGeom prst="rect">
+                      <a:avLst/>
+                    </a:prstGeom>
+                    <a:noFill/>
+                    <a:ln>
+                      <a:noFill/>
+                    </a:ln>
+                  </pic:spPr>
+                </pic:pic>
+              </a:graphicData>
+            </a:graphic>
+          </wp:inline>
+        </w:drawing>
+      </w:r>
+    </w:p>
+    <w:p>
+      <w:pPr>
+        <w:pStyle w:val="ListParagraph"/>
+      </w:pPr>
+    </w:p>
+    <w:p>
+      <w:pPr>
+        <w:pStyle w:val="ListParagraph"/>
+      </w:pPr>
+      <w:r>
+        <w:t>Homography:</w:t>
+      </w:r>
+    </w:p>
+    <w:p>
+      <w:pPr>
+        <w:pStyle w:val="ListParagraph"/>
+      </w:pPr>
+      <w:r>
+        <w:rPr>
+          <w:noProof/>
+        </w:rPr>
+        <w:drawing>
+          <wp:inline distT="0" distB="0" distL="0" distR="0">
+            <wp:extent cx="1795463" cy="2393950"/>
+            <wp:effectExtent l="0" t="0" r="0" b="6350"/>
+            <wp:docPr id="14" name="Picture 14"/>
+            <wp:cNvGraphicFramePr>
+              <a:graphicFrameLocks xmlns:a="http://schemas.openxmlformats.org/drawingml/2006/main" noChangeAspect="1"/>
+            </wp:cNvGraphicFramePr>
+            <a:graphic xmlns:a="http://schemas.openxmlformats.org/drawingml/2006/main">
+              <a:graphicData uri="http://schemas.openxmlformats.org/drawingml/2006/picture">
+                <pic:pic xmlns:pic="http://schemas.openxmlformats.org/drawingml/2006/picture">
+                  <pic:nvPicPr>
+                    <pic:cNvPr id="0" name="Picture 9"/>
+                    <pic:cNvPicPr>
+                      <a:picLocks noChangeAspect="1" noChangeArrowheads="1"/>
+                    </pic:cNvPicPr>
+                  </pic:nvPicPr>
+                  <pic:blipFill>
+                    <a:blip r:embed="rId14" cstate="print">
+                      <a:extLst>
+                        <a:ext uri="{28A0092B-C50C-407E-A947-70E740481C1C}">
+                          <a14:useLocalDpi xmlns:a14="http://schemas.microsoft.com/office/drawing/2010/main" val="0"/>
+                        </a:ext>
+                      </a:extLst>
+                    </a:blip>
+                    <a:srcRect/>
+                    <a:stretch>
+                      <a:fillRect/>
+                    </a:stretch>
+                  </pic:blipFill>
+                  <pic:spPr bwMode="auto">
+                    <a:xfrm>
+                      <a:off x="0" y="0"/>
+                      <a:ext cx="1800282" cy="2400375"/>
+                    </a:xfrm>
+                    <a:prstGeom prst="rect">
+                      <a:avLst/>
+                    </a:prstGeom>
+                    <a:noFill/>
+                    <a:ln>
+                      <a:noFill/>
+                    </a:ln>
+                  </pic:spPr>
+                </pic:pic>
+              </a:graphicData>
+            </a:graphic>
+          </wp:inline>
+        </w:drawing>
+      </w:r>
+      <w:r>
+        <w:rPr>
+          <w:noProof/>
+        </w:rPr>
+        <w:drawing>
+          <wp:inline distT="0" distB="0" distL="0" distR="0">
+            <wp:extent cx="1800225" cy="2400300"/>
+            <wp:effectExtent l="0" t="0" r="9525" b="0"/>
+            <wp:docPr id="15" name="Picture 15"/>
+            <wp:cNvGraphicFramePr>
+              <a:graphicFrameLocks xmlns:a="http://schemas.openxmlformats.org/drawingml/2006/main" noChangeAspect="1"/>
+            </wp:cNvGraphicFramePr>
+            <a:graphic xmlns:a="http://schemas.openxmlformats.org/drawingml/2006/main">
+              <a:graphicData uri="http://schemas.openxmlformats.org/drawingml/2006/picture">
+                <pic:pic xmlns:pic="http://schemas.openxmlformats.org/drawingml/2006/picture">
+                  <pic:nvPicPr>
+                    <pic:cNvPr id="0" name="Picture 10"/>
+                    <pic:cNvPicPr>
+                      <a:picLocks noChangeAspect="1" noChangeArrowheads="1"/>
+                    </pic:cNvPicPr>
+                  </pic:nvPicPr>
+                  <pic:blipFill>
+                    <a:blip r:embed="rId15" cstate="print">
+                      <a:extLst>
+                        <a:ext uri="{28A0092B-C50C-407E-A947-70E740481C1C}">
+                          <a14:useLocalDpi xmlns:a14="http://schemas.microsoft.com/office/drawing/2010/main" val="0"/>
+                        </a:ext>
+                      </a:extLst>
+                    </a:blip>
+                    <a:srcRect/>
+                    <a:stretch>
+                      <a:fillRect/>
+                    </a:stretch>
+                  </pic:blipFill>
+                  <pic:spPr bwMode="auto">
+                    <a:xfrm>
+                      <a:off x="0" y="0"/>
+                      <a:ext cx="1824558" cy="2432744"/>
+                    </a:xfrm>
+                    <a:prstGeom prst="rect">
+                      <a:avLst/>
+                    </a:prstGeom>
+                    <a:noFill/>
+                    <a:ln>
+                      <a:noFill/>
+                    </a:ln>
+                  </pic:spPr>
+                </pic:pic>
+              </a:graphicData>
+            </a:graphic>
+          </wp:inline>
+        </w:drawing>
+      </w:r>
+      <w:r>
+        <w:rPr>
+          <w:noProof/>
+        </w:rPr>
+        <w:drawing>
+          <wp:inline distT="0" distB="0" distL="0" distR="0">
+            <wp:extent cx="1797050" cy="2396067"/>
+            <wp:effectExtent l="0" t="0" r="0" b="4445"/>
+            <wp:docPr id="16" name="Picture 16"/>
+            <wp:cNvGraphicFramePr>
+              <a:graphicFrameLocks xmlns:a="http://schemas.openxmlformats.org/drawingml/2006/main" noChangeAspect="1"/>
+            </wp:cNvGraphicFramePr>
+            <a:graphic xmlns:a="http://schemas.openxmlformats.org/drawingml/2006/main">
+              <a:graphicData uri="http://schemas.openxmlformats.org/drawingml/2006/picture">
+                <pic:pic xmlns:pic="http://schemas.openxmlformats.org/drawingml/2006/picture">
+                  <pic:nvPicPr>
+                    <pic:cNvPr id="0" name="Picture 11"/>
+                    <pic:cNvPicPr>
+                      <a:picLocks noChangeAspect="1" noChangeArrowheads="1"/>
+                    </pic:cNvPicPr>
+                  </pic:nvPicPr>
+                  <pic:blipFill>
+                    <a:blip r:embed="rId16" cstate="print">
+                      <a:extLst>
+                        <a:ext uri="{28A0092B-C50C-407E-A947-70E740481C1C}">
+                          <a14:useLocalDpi xmlns:a14="http://schemas.microsoft.com/office/drawing/2010/main" val="0"/>
+                        </a:ext>
+                      </a:extLst>
+                    </a:blip>
+                    <a:srcRect/>
+                    <a:stretch>
+                      <a:fillRect/>
+                    </a:stretch>
+                  </pic:blipFill>
+                  <pic:spPr bwMode="auto">
+                    <a:xfrm>
+                      <a:off x="0" y="0"/>
+                      <a:ext cx="1810984" cy="2414646"/>
+                    </a:xfrm>
+                    <a:prstGeom prst="rect">
+                      <a:avLst/>
+                    </a:prstGeom>
+                    <a:noFill/>
+                    <a:ln>
+                      <a:noFill/>
+                    </a:ln>
+                  </pic:spPr>
+                </pic:pic>
+              </a:graphicData>
+            </a:graphic>
+          </wp:inline>
+        </w:drawing>
+      </w:r>
+    </w:p>
+    <w:p>
+      <w:pPr>
+        <w:pStyle w:val="ListParagraph"/>
+      </w:pPr>
+    </w:p>
+    <w:p>
+      <w:pPr>
+        <w:pStyle w:val="ListParagraph"/>
+      </w:pPr>
+      <w:r>
+        <w:t>So, I manually set the percent of inliers to 50% for all three, this might be more accurate because visual might be deceiving. A lot of point should not be counted as inlier, but I accidentally counted them as inliers because they are parallel and seem to match the right place. However, when the matches are more crowded, even one-pixel scale matters a lot. Here are the results when I set all of them 50% inliers.</w:t>
+      </w:r>
+    </w:p>
+    <w:p>
+      <w:pPr>
+        <w:pStyle w:val="ListParagraph"/>
+      </w:pPr>
+    </w:p>
+    <w:p>
+      <w:pPr>
+        <w:pStyle w:val="ListParagraph"/>
+      </w:pPr>
+      <w:r>
+        <w:t>Affine:</w:t>
+      </w:r>
+    </w:p>
+    <w:p>
+      <w:pPr>
+        <w:pStyle w:val="ListParagraph"/>
+      </w:pPr>
+      <w:r>
+        <w:rPr>
+          <w:noProof/>
+        </w:rPr>
+        <w:lastRenderedPageBreak/>
+        <w:drawing>
+          <wp:inline distT="0" distB="0" distL="0" distR="0">
+            <wp:extent cx="1652588" cy="2203450"/>
+            <wp:effectExtent l="0" t="0" r="5080" b="6350"/>
+            <wp:docPr id="17" name="Picture 17"/>
+            <wp:cNvGraphicFramePr>
+              <a:graphicFrameLocks xmlns:a="http://schemas.openxmlformats.org/drawingml/2006/main" noChangeAspect="1"/>
+            </wp:cNvGraphicFramePr>
+            <a:graphic xmlns:a="http://schemas.openxmlformats.org/drawingml/2006/main">
+              <a:graphicData uri="http://schemas.openxmlformats.org/drawingml/2006/picture">
+                <pic:pic xmlns:pic="http://schemas.openxmlformats.org/drawingml/2006/picture">
+                  <pic:nvPicPr>
+                    <pic:cNvPr id="0" name="Picture 12"/>
+                    <pic:cNvPicPr>
+                      <a:picLocks noChangeAspect="1" noChangeArrowheads="1"/>
+                    </pic:cNvPicPr>
+                  </pic:nvPicPr>
+                  <pic:blipFill>
+                    <a:blip r:embed="rId17" cstate="print">
+                      <a:extLst>
+                        <a:ext uri="{28A0092B-C50C-407E-A947-70E740481C1C}">
+                          <a14:useLocalDpi xmlns:a14="http://schemas.microsoft.com/office/drawing/2010/main" val="0"/>
+                        </a:ext>
+                      </a:extLst>
+                    </a:blip>
+                    <a:srcRect/>
+                    <a:stretch>
+                      <a:fillRect/>
+                    </a:stretch>
+                  </pic:blipFill>
+                  <pic:spPr bwMode="auto">
+                    <a:xfrm>
+                      <a:off x="0" y="0"/>
+                      <a:ext cx="1655453" cy="2207269"/>
+                    </a:xfrm>
+                    <a:prstGeom prst="rect">
+                      <a:avLst/>
+                    </a:prstGeom>
+                    <a:noFill/>
+                    <a:ln>
+                      <a:noFill/>
+                    </a:ln>
+                  </pic:spPr>
+                </pic:pic>
+              </a:graphicData>
+            </a:graphic>
+          </wp:inline>
+        </w:drawing>
+      </w:r>
+      <w:r>
+        <w:rPr>
+          <w:noProof/>
+        </w:rPr>
+        <w:drawing>
+          <wp:inline distT="0" distB="0" distL="0" distR="0">
+            <wp:extent cx="1690688" cy="2254250"/>
+            <wp:effectExtent l="0" t="0" r="5080" b="0"/>
+            <wp:docPr id="18" name="Picture 18"/>
+            <wp:cNvGraphicFramePr>
+              <a:graphicFrameLocks xmlns:a="http://schemas.openxmlformats.org/drawingml/2006/main" noChangeAspect="1"/>
+            </wp:cNvGraphicFramePr>
+            <a:graphic xmlns:a="http://schemas.openxmlformats.org/drawingml/2006/main">
+              <a:graphicData uri="http://schemas.openxmlformats.org/drawingml/2006/picture">
+                <pic:pic xmlns:pic="http://schemas.openxmlformats.org/drawingml/2006/picture">
+                  <pic:nvPicPr>
+                    <pic:cNvPr id="0" name="Picture 13"/>
+                    <pic:cNvPicPr>
+                      <a:picLocks noChangeAspect="1" noChangeArrowheads="1"/>
+                    </pic:cNvPicPr>
+                  </pic:nvPicPr>
+                  <pic:blipFill>
+                    <a:blip r:embed="rId18" cstate="print">
+                      <a:extLst>
+                        <a:ext uri="{28A0092B-C50C-407E-A947-70E740481C1C}">
+                          <a14:useLocalDpi xmlns:a14="http://schemas.microsoft.com/office/drawing/2010/main" val="0"/>
+                        </a:ext>
+                      </a:extLst>
+                    </a:blip>
+                    <a:srcRect/>
+                    <a:stretch>
+                      <a:fillRect/>
+                    </a:stretch>
+                  </pic:blipFill>
+                  <pic:spPr bwMode="auto">
+                    <a:xfrm>
+                      <a:off x="0" y="0"/>
+                      <a:ext cx="1696980" cy="2262640"/>
+                    </a:xfrm>
+                    <a:prstGeom prst="rect">
+                      <a:avLst/>
+                    </a:prstGeom>
+                    <a:noFill/>
+                    <a:ln>
+                      <a:noFill/>
+                    </a:ln>
+                  </pic:spPr>
+                </pic:pic>
+              </a:graphicData>
+            </a:graphic>
+          </wp:inline>
+        </w:drawing>
+      </w:r>
+      <w:r>
+        <w:rPr>
+          <w:noProof/>
+        </w:rPr>
+        <w:drawing>
+          <wp:inline distT="0" distB="0" distL="0" distR="0">
+            <wp:extent cx="1689100" cy="2252134"/>
+            <wp:effectExtent l="0" t="0" r="6350" b="0"/>
+            <wp:docPr id="19" name="Picture 19"/>
+            <wp:cNvGraphicFramePr>
+              <a:graphicFrameLocks xmlns:a="http://schemas.openxmlformats.org/drawingml/2006/main" noChangeAspect="1"/>
+            </wp:cNvGraphicFramePr>
+            <a:graphic xmlns:a="http://schemas.openxmlformats.org/drawingml/2006/main">
+              <a:graphicData uri="http://schemas.openxmlformats.org/drawingml/2006/picture">
+                <pic:pic xmlns:pic="http://schemas.openxmlformats.org/drawingml/2006/picture">
+                  <pic:nvPicPr>
+                    <pic:cNvPr id="0" name="Picture 14"/>
+                    <pic:cNvPicPr>
+                      <a:picLocks noChangeAspect="1" noChangeArrowheads="1"/>
+                    </pic:cNvPicPr>
+                  </pic:nvPicPr>
+                  <pic:blipFill>
+                    <a:blip r:embed="rId19" cstate="print">
+                      <a:extLst>
+                        <a:ext uri="{28A0092B-C50C-407E-A947-70E740481C1C}">
+                          <a14:useLocalDpi xmlns:a14="http://schemas.microsoft.com/office/drawing/2010/main" val="0"/>
+                        </a:ext>
+                      </a:extLst>
+                    </a:blip>
+                    <a:srcRect/>
+                    <a:stretch>
+                      <a:fillRect/>
+                    </a:stretch>
+                  </pic:blipFill>
+                  <pic:spPr bwMode="auto">
+                    <a:xfrm>
+                      <a:off x="0" y="0"/>
+                      <a:ext cx="1703104" cy="2270806"/>
+                    </a:xfrm>
+                    <a:prstGeom prst="rect">
+                      <a:avLst/>
+                    </a:prstGeom>
+                    <a:noFill/>
+                    <a:ln>
+                      <a:noFill/>
+                    </a:ln>
+                  </pic:spPr>
+                </pic:pic>
+              </a:graphicData>
+            </a:graphic>
+          </wp:inline>
+        </w:drawing>
+      </w:r>
+    </w:p>
+    <w:p>
+      <w:pPr>
+        <w:pStyle w:val="ListParagraph"/>
+      </w:pPr>
+    </w:p>
+    <w:p>
+      <w:pPr>
+        <w:pStyle w:val="ListParagraph"/>
+      </w:pPr>
+      <w:r>
+        <w:t>Homography:</w:t>
+      </w:r>
+    </w:p>
+    <w:p>
+      <w:pPr>
+        <w:pStyle w:val="ListParagraph"/>
+      </w:pPr>
+      <w:r>
+        <w:rPr>
+          <w:noProof/>
+        </w:rPr>
+        <w:drawing>
+          <wp:inline distT="0" distB="0" distL="0" distR="0">
+            <wp:extent cx="1778000" cy="2370667"/>
+            <wp:effectExtent l="0" t="0" r="0" b="0"/>
+            <wp:docPr id="20" name="Picture 20"/>
+            <wp:cNvGraphicFramePr>
+              <a:graphicFrameLocks xmlns:a="http://schemas.openxmlformats.org/drawingml/2006/main" noChangeAspect="1"/>
+            </wp:cNvGraphicFramePr>
+            <a:graphic xmlns:a="http://schemas.openxmlformats.org/drawingml/2006/main">
+              <a:graphicData uri="http://schemas.openxmlformats.org/drawingml/2006/picture">
+                <pic:pic xmlns:pic="http://schemas.openxmlformats.org/drawingml/2006/picture">
+                  <pic:nvPicPr>
+                    <pic:cNvPr id="0" name="Picture 15"/>
+                    <pic:cNvPicPr>
+                      <a:picLocks noChangeAspect="1" noChangeArrowheads="1"/>
+                    </pic:cNvPicPr>
+                  </pic:nvPicPr>
+                  <pic:blipFill>
+                    <a:blip r:embed="rId20" cstate="print">
+                      <a:extLst>
+                        <a:ext uri="{28A0092B-C50C-407E-A947-70E740481C1C}">
+                          <a14:useLocalDpi xmlns:a14="http://schemas.microsoft.com/office/drawing/2010/main" val="0"/>
+                        </a:ext>
+                      </a:extLst>
+                    </a:blip>
+                    <a:srcRect/>
+                    <a:stretch>
+                      <a:fillRect/>
+                    </a:stretch>
+                  </pic:blipFill>
+                  <pic:spPr bwMode="auto">
+                    <a:xfrm>
+                      <a:off x="0" y="0"/>
+                      <a:ext cx="1783660" cy="2378214"/>
+                    </a:xfrm>
+                    <a:prstGeom prst="rect">
+                      <a:avLst/>
+                    </a:prstGeom>
+                    <a:noFill/>
+                    <a:ln>
+                      <a:noFill/>
+                    </a:ln>
+                  </pic:spPr>
+                </pic:pic>
+              </a:graphicData>
+            </a:graphic>
+          </wp:inline>
+        </w:drawing>
+      </w:r>
+      <w:r>
+        <w:rPr>
+          <w:noProof/>
+        </w:rPr>
+        <w:drawing>
+          <wp:inline distT="0" distB="0" distL="0" distR="0">
+            <wp:extent cx="1778000" cy="2370667"/>
+            <wp:effectExtent l="0" t="0" r="0" b="0"/>
+            <wp:docPr id="21" name="Picture 21"/>
+            <wp:cNvGraphicFramePr>
+              <a:graphicFrameLocks xmlns:a="http://schemas.openxmlformats.org/drawingml/2006/main" noChangeAspect="1"/>
+            </wp:cNvGraphicFramePr>
+            <a:graphic xmlns:a="http://schemas.openxmlformats.org/drawingml/2006/main">
+              <a:graphicData uri="http://schemas.openxmlformats.org/drawingml/2006/picture">
+                <pic:pic xmlns:pic="http://schemas.openxmlformats.org/drawingml/2006/picture">
+                  <pic:nvPicPr>
+                    <pic:cNvPr id="0" name="Picture 16"/>
+                    <pic:cNvPicPr>
+                      <a:picLocks noChangeAspect="1" noChangeArrowheads="1"/>
+                    </pic:cNvPicPr>
+                  </pic:nvPicPr>
+                  <pic:blipFill>
+                    <a:blip r:embed="rId21" cstate="print">
+                      <a:extLst>
+                        <a:ext uri="{28A0092B-C50C-407E-A947-70E740481C1C}">
+                          <a14:useLocalDpi xmlns:a14="http://schemas.microsoft.com/office/drawing/2010/main" val="0"/>
+                        </a:ext>
+                      </a:extLst>
+                    </a:blip>
+                    <a:srcRect/>
+                    <a:stretch>
+                      <a:fillRect/>
+                    </a:stretch>
+                  </pic:blipFill>
+                  <pic:spPr bwMode="auto">
+                    <a:xfrm>
+                      <a:off x="0" y="0"/>
+                      <a:ext cx="1786113" cy="2381484"/>
+                    </a:xfrm>
+                    <a:prstGeom prst="rect">
+                      <a:avLst/>
+                    </a:prstGeom>
+                    <a:noFill/>
+                    <a:ln>
+                      <a:noFill/>
+                    </a:ln>
+                  </pic:spPr>
+                </pic:pic>
+              </a:graphicData>
+            </a:graphic>
+          </wp:inline>
+        </w:drawing>
+      </w:r>
+      <w:r>
+        <w:rPr>
+          <w:noProof/>
+        </w:rPr>
+        <w:drawing>
+          <wp:inline distT="0" distB="0" distL="0" distR="0">
+            <wp:extent cx="1766888" cy="2355850"/>
+            <wp:effectExtent l="0" t="0" r="5080" b="6350"/>
+            <wp:docPr id="22" name="Picture 22"/>
+            <wp:cNvGraphicFramePr>
+              <a:graphicFrameLocks xmlns:a="http://schemas.openxmlformats.org/drawingml/2006/main" noChangeAspect="1"/>
+            </wp:cNvGraphicFramePr>
+            <a:graphic xmlns:a="http://schemas.openxmlformats.org/drawingml/2006/main">
+              <a:graphicData uri="http://schemas.openxmlformats.org/drawingml/2006/picture">
+                <pic:pic xmlns:pic="http://schemas.openxmlformats.org/drawingml/2006/picture">
+                  <pic:nvPicPr>
+                    <pic:cNvPr id="0" name="Picture 17"/>
+                    <pic:cNvPicPr>
+                      <a:picLocks noChangeAspect="1" noChangeArrowheads="1"/>
+                    </pic:cNvPicPr>
+                  </pic:nvPicPr>
+                  <pic:blipFill>
+                    <a:blip r:embed="rId22" cstate="print">
+                      <a:extLst>
+                        <a:ext uri="{28A0092B-C50C-407E-A947-70E740481C1C}">
+                          <a14:useLocalDpi xmlns:a14="http://schemas.microsoft.com/office/drawing/2010/main" val="0"/>
+                        </a:ext>
+                      </a:extLst>
+                    </a:blip>
+                    <a:srcRect/>
+                    <a:stretch>
+                      <a:fillRect/>
+                    </a:stretch>
+                  </pic:blipFill>
+                  <pic:spPr bwMode="auto">
+                    <a:xfrm>
+                      <a:off x="0" y="0"/>
+                      <a:ext cx="1786089" cy="2381452"/>
+                    </a:xfrm>
+                    <a:prstGeom prst="rect">
+                      <a:avLst/>
+                    </a:prstGeom>
+                    <a:noFill/>
+                    <a:ln>
+                      <a:noFill/>
+                    </a:ln>
+                  </pic:spPr>
+                </pic:pic>
+              </a:graphicData>
+            </a:graphic>
+          </wp:inline>
+        </w:drawing>
+      </w:r>
+    </w:p>
+    <w:p>
+      <w:pPr>
+        <w:pStyle w:val="ListParagraph"/>
+      </w:pPr>
+    </w:p>
+    <w:p>
+      <w:pPr>
+        <w:pStyle w:val="ListParagraph"/>
+      </w:pPr>
+      <w:r>
+        <w:t>Conclusion for C and D:</w:t>
+      </w:r>
+    </w:p>
+    <w:p>
+      <w:pPr>
+        <w:pStyle w:val="ListParagraph"/>
+      </w:pPr>
+      <w:r>
+        <w:t>RANSAC is more likely to success when you have a lot of data points and run enough iterations. The more data points, the more stable of the algorithm. Just like flip a coin 10 times, you may not get 50% of time of heads and 50% of time of tails, but when you increase number of trials to 100000, the chance would get close to 50:50. Enough iterations ensure we can find</w:t>
+      </w:r>
+      <w:r>
+        <w:t xml:space="preserve"> the best model among the trials. The difference between Affine and Homography is that Affine only requires 3 pairs of point to determine the transformation matrix but Homography requires 4 pairs. Generally, Homography would require more iterations than Affine to find the best matrix in the same condition (i.e. P=0.99,p=0.5)</w:t>
+      </w:r>
+    </w:p>
+    <w:p>
+      <w:pPr>
+        <w:pStyle w:val="ListParagraph"/>
+      </w:pPr>
+    </w:p>
+    <w:p>
+      <w:pPr>
+        <w:pStyle w:val="ListParagraph"/>
+      </w:pPr>
+      <w:r>
+        <w:t>E.</w:t>
+      </w:r>
+    </w:p>
+    <w:p>
+      <w:pPr>
+        <w:pStyle w:val="ListParagraph"/>
+      </w:pPr>
+      <w:bookmarkStart w:id="0" w:name="_GoBack"/>
+      <w:bookmarkEnd w:id="0"/>
+    </w:p>
+    <w:p>
+      <w:pPr>
+        <w:pStyle w:val="ListParagraph"/>
+      </w:pPr>
+    </w:p>
+    <w:p>
+      <w:pPr>
+        <w:pStyle w:val="ListParagraph"/>
+      </w:pPr>
+    </w:p>
+    <w:p>
+      <w:pPr>
+        <w:pStyle w:val="ListParagraph"/>
+      </w:pPr>
     </w:p>
     <w:p>
       <w:pPr>
@@ -289,8 +1305,6 @@
           <w:numId w:val="4"/>
         </w:numPr>
       </w:pPr>
-      <w:bookmarkStart w:id="0" w:name="_GoBack"/>
-      <w:bookmarkEnd w:id="0"/>
     </w:p>
     <w:p>
       <w:pPr>
@@ -362,7 +1376,7 @@
                     </pic:cNvPicPr>
                   </pic:nvPicPr>
                   <pic:blipFill>
-                    <a:blip r:embed="rId11" cstate="print">
+                    <a:blip r:embed="rId23" cstate="print">
                       <a:extLst>
                         <a:ext uri="{28A0092B-C50C-407E-A947-70E740481C1C}">
                           <a14:useLocalDpi xmlns:a14="http://schemas.microsoft.com/office/drawing/2010/main" val="0"/>
@@ -399,12 +1413,83 @@
         <w:pStyle w:val="ListParagraph"/>
       </w:pPr>
       <w:r>
-        <w:t>No Poisson Blending.</w:t>
-      </w:r>
-    </w:p>
-    <w:p/>
+        <w:t>Without</w:t>
+      </w:r>
+      <w:r>
+        <w:t xml:space="preserve"> Blending.</w:t>
+      </w:r>
+    </w:p>
+    <w:p>
+      <w:pPr>
+        <w:pStyle w:val="ListParagraph"/>
+      </w:pPr>
+    </w:p>
+    <w:p>
+      <w:pPr>
+        <w:pStyle w:val="ListParagraph"/>
+      </w:pPr>
+      <w:r>
+        <w:rPr>
+          <w:noProof/>
+        </w:rPr>
+        <w:drawing>
+          <wp:inline distT="0" distB="0" distL="0" distR="0">
+            <wp:extent cx="5934075" cy="2343150"/>
+            <wp:effectExtent l="0" t="0" r="9525" b="0"/>
+            <wp:docPr id="6" name="Picture 6"/>
+            <wp:cNvGraphicFramePr>
+              <a:graphicFrameLocks xmlns:a="http://schemas.openxmlformats.org/drawingml/2006/main" noChangeAspect="1"/>
+            </wp:cNvGraphicFramePr>
+            <a:graphic xmlns:a="http://schemas.openxmlformats.org/drawingml/2006/main">
+              <a:graphicData uri="http://schemas.openxmlformats.org/drawingml/2006/picture">
+                <pic:pic xmlns:pic="http://schemas.openxmlformats.org/drawingml/2006/picture">
+                  <pic:nvPicPr>
+                    <pic:cNvPr id="0" name="Picture 1"/>
+                    <pic:cNvPicPr>
+                      <a:picLocks noChangeAspect="1" noChangeArrowheads="1"/>
+                    </pic:cNvPicPr>
+                  </pic:nvPicPr>
+                  <pic:blipFill>
+                    <a:blip r:embed="rId24" cstate="print">
+                      <a:extLst>
+                        <a:ext uri="{28A0092B-C50C-407E-A947-70E740481C1C}">
+                          <a14:useLocalDpi xmlns:a14="http://schemas.microsoft.com/office/drawing/2010/main" val="0"/>
+                        </a:ext>
+                      </a:extLst>
+                    </a:blip>
+                    <a:srcRect/>
+                    <a:stretch>
+                      <a:fillRect/>
+                    </a:stretch>
+                  </pic:blipFill>
+                  <pic:spPr bwMode="auto">
+                    <a:xfrm>
+                      <a:off x="0" y="0"/>
+                      <a:ext cx="5934075" cy="2343150"/>
+                    </a:xfrm>
+                    <a:prstGeom prst="rect">
+                      <a:avLst/>
+                    </a:prstGeom>
+                    <a:noFill/>
+                    <a:ln>
+                      <a:noFill/>
+                    </a:ln>
+                  </pic:spPr>
+                </pic:pic>
+              </a:graphicData>
+            </a:graphic>
+          </wp:inline>
+        </w:drawing>
+      </w:r>
+    </w:p>
+    <w:p>
+      <w:r>
+        <w:tab/>
+        <w:t>With Blending</w:t>
+      </w:r>
+    </w:p>
     <w:sectPr>
-      <w:headerReference w:type="default" r:id="rId12"/>
+      <w:headerReference w:type="default" r:id="rId25"/>
       <w:pgSz w:w="12240" w:h="15840"/>
       <w:pgMar w:top="1440" w:right="1440" w:bottom="1440" w:left="1440" w:header="720" w:footer="720" w:gutter="0"/>
       <w:cols w:space="720"/>
@@ -1352,6 +2437,25 @@
       <w:contextualSpacing/>
     </w:pPr>
   </w:style>
+  <w:style w:type="table" w:styleId="TableGrid">
+    <w:name w:val="Table Grid"/>
+    <w:basedOn w:val="TableNormal"/>
+    <w:uiPriority w:val="39"/>
+    <w:rsid w:val="00E87833"/>
+    <w:pPr>
+      <w:spacing w:after="0" w:line="240" w:lineRule="auto"/>
+    </w:pPr>
+    <w:tblPr>
+      <w:tblBorders>
+        <w:top w:val="single" w:sz="4" w:space="0" w:color="auto"/>
+        <w:left w:val="single" w:sz="4" w:space="0" w:color="auto"/>
+        <w:bottom w:val="single" w:sz="4" w:space="0" w:color="auto"/>
+        <w:right w:val="single" w:sz="4" w:space="0" w:color="auto"/>
+        <w:insideH w:val="single" w:sz="4" w:space="0" w:color="auto"/>
+        <w:insideV w:val="single" w:sz="4" w:space="0" w:color="auto"/>
+      </w:tblBorders>
+    </w:tblPr>
+  </w:style>
 </w:styles>
 </file>
 

--- a/a3/assignment3.docx
+++ b/a3/assignment3.docx
@@ -17,7 +17,15 @@
         <w:t>I</w:t>
       </w:r>
       <w:r>
-        <w:t xml:space="preserve"> transform the door along with letter sized paper to the scale of an actual letter sized paper. i.e. one pixel is 1 milimeter. Then I took 3 points(corners) of the door in the original photo apply with transformation matrix. After it is done, I can calculate the distances pairwise by using Euclidean distance and the distances I got are the actual width and height because the scale after transformation is the actual scale in millimeter. The width is </w:t>
+        <w:t xml:space="preserve"> transform the door along with letter sized paper to the scale of an actual letter sized paper. i.e. one pixel is 1 </w:t>
+      </w:r>
+      <w:proofErr w:type="spellStart"/>
+      <w:r>
+        <w:t>milimeter</w:t>
+      </w:r>
+      <w:proofErr w:type="spellEnd"/>
+      <w:r>
+        <w:t xml:space="preserve">. Then I took 3 points(corners) of the door in the original photo apply with transformation matrix. After it is done, I can calculate the distances pairwise by using Euclidean distance and the distances I got are the actual width and height because the scale after transformation is the actual scale in millimeter. The width is </w:t>
       </w:r>
       <w:r>
         <w:t>905.54mm and height is 2125.51mm.</w:t>
@@ -26,13 +34,112 @@
     <w:p>
       <w:pPr>
         <w:pStyle w:val="ListParagraph"/>
+        <w:rPr>
+          <w:rFonts w:hint="eastAsia"/>
+        </w:rPr>
+      </w:pPr>
+    </w:p>
+    <w:p>
+      <w:pPr>
+        <w:pStyle w:val="ListParagraph"/>
+      </w:pPr>
+      <w:r>
+        <w:t>D</w:t>
+      </w:r>
+      <w:r>
+        <w:rPr>
+          <w:rFonts w:hint="eastAsia"/>
+        </w:rPr>
+        <w:t>erivation</w:t>
+      </w:r>
+      <w:r>
+        <w:t>:</w:t>
+      </w:r>
+    </w:p>
+    <w:p>
+      <w:pPr>
+        <w:pStyle w:val="ListParagraph"/>
       </w:pPr>
       <w:r>
         <w:rPr>
           <w:noProof/>
         </w:rPr>
         <w:drawing>
-          <wp:inline distT="0" distB="0" distL="0" distR="0">
+          <wp:inline distT="0" distB="0" distL="0" distR="0" wp14:anchorId="1D4BB53E" wp14:editId="21EF3704">
+            <wp:extent cx="5943600" cy="2730500"/>
+            <wp:effectExtent l="0" t="0" r="0" b="0"/>
+            <wp:docPr id="26" name="Picture 26" descr="C:\Users\GUANXI~1\AppData\Local\Temp\1540599972(1).png"/>
+            <wp:cNvGraphicFramePr>
+              <a:graphicFrameLocks xmlns:a="http://schemas.openxmlformats.org/drawingml/2006/main" noChangeAspect="1"/>
+            </wp:cNvGraphicFramePr>
+            <a:graphic xmlns:a="http://schemas.openxmlformats.org/drawingml/2006/main">
+              <a:graphicData uri="http://schemas.openxmlformats.org/drawingml/2006/picture">
+                <pic:pic xmlns:pic="http://schemas.openxmlformats.org/drawingml/2006/picture">
+                  <pic:nvPicPr>
+                    <pic:cNvPr id="0" name="Picture 1" descr="C:\Users\GUANXI~1\AppData\Local\Temp\1540599972(1).png"/>
+                    <pic:cNvPicPr>
+                      <a:picLocks noChangeAspect="1" noChangeArrowheads="1"/>
+                    </pic:cNvPicPr>
+                  </pic:nvPicPr>
+                  <pic:blipFill>
+                    <a:blip r:embed="rId7">
+                      <a:extLst>
+                        <a:ext uri="{28A0092B-C50C-407E-A947-70E740481C1C}">
+                          <a14:useLocalDpi xmlns:a14="http://schemas.microsoft.com/office/drawing/2010/main" val="0"/>
+                        </a:ext>
+                      </a:extLst>
+                    </a:blip>
+                    <a:srcRect/>
+                    <a:stretch>
+                      <a:fillRect/>
+                    </a:stretch>
+                  </pic:blipFill>
+                  <pic:spPr bwMode="auto">
+                    <a:xfrm>
+                      <a:off x="0" y="0"/>
+                      <a:ext cx="5943600" cy="2730500"/>
+                    </a:xfrm>
+                    <a:prstGeom prst="rect">
+                      <a:avLst/>
+                    </a:prstGeom>
+                    <a:noFill/>
+                    <a:ln>
+                      <a:noFill/>
+                    </a:ln>
+                  </pic:spPr>
+                </pic:pic>
+              </a:graphicData>
+            </a:graphic>
+          </wp:inline>
+        </w:drawing>
+      </w:r>
+    </w:p>
+    <w:p>
+      <w:pPr>
+        <w:pStyle w:val="ListParagraph"/>
+      </w:pPr>
+    </w:p>
+    <w:p>
+      <w:pPr>
+        <w:pStyle w:val="ListParagraph"/>
+        <w:rPr>
+          <w:rFonts w:hint="eastAsia"/>
+        </w:rPr>
+      </w:pPr>
+      <w:r>
+        <w:t>Result:</w:t>
+      </w:r>
+    </w:p>
+    <w:p>
+      <w:pPr>
+        <w:pStyle w:val="ListParagraph"/>
+      </w:pPr>
+      <w:r>
+        <w:rPr>
+          <w:noProof/>
+        </w:rPr>
+        <w:drawing>
+          <wp:inline distT="0" distB="0" distL="0" distR="0" wp14:anchorId="186243DE" wp14:editId="0CD2684E">
             <wp:extent cx="1582603" cy="2977286"/>
             <wp:effectExtent l="0" t="0" r="0" b="0"/>
             <wp:docPr id="1" name="Picture 1"/>
@@ -49,7 +156,7 @@
                     </pic:cNvPicPr>
                   </pic:nvPicPr>
                   <pic:blipFill>
-                    <a:blip r:embed="rId7" cstate="print">
+                    <a:blip r:embed="rId8" cstate="print">
                       <a:extLst>
                         <a:ext uri="{28A0092B-C50C-407E-A947-70E740481C1C}">
                           <a14:useLocalDpi xmlns:a14="http://schemas.microsoft.com/office/drawing/2010/main" val="0"/>
@@ -92,12 +199,26 @@
     <w:p>
       <w:pPr>
         <w:pStyle w:val="ListParagraph"/>
+        <w:rPr>
+          <w:rFonts w:hint="eastAsia"/>
+        </w:rPr>
+      </w:pPr>
+    </w:p>
+    <w:p>
+      <w:pPr>
+        <w:pStyle w:val="ListParagraph"/>
+      </w:pPr>
+    </w:p>
+    <w:p>
+      <w:pPr>
+        <w:pStyle w:val="ListParagraph"/>
         <w:numPr>
           <w:ilvl w:val="0"/>
           <w:numId w:val="4"/>
         </w:numPr>
       </w:pPr>
       <w:r>
+        <w:lastRenderedPageBreak/>
         <w:t>A.</w:t>
       </w:r>
     </w:p>
@@ -110,7 +231,7 @@
           <w:noProof/>
         </w:rPr>
         <w:drawing>
-          <wp:inline distT="0" distB="0" distL="0" distR="0">
+          <wp:inline distT="0" distB="0" distL="0" distR="0" wp14:anchorId="7EF824D7" wp14:editId="10AA4844">
             <wp:extent cx="1819275" cy="1937331"/>
             <wp:effectExtent l="0" t="0" r="0" b="6350"/>
             <wp:docPr id="7" name="Picture 7"/>
@@ -127,7 +248,7 @@
                     </pic:cNvPicPr>
                   </pic:nvPicPr>
                   <pic:blipFill>
-                    <a:blip r:embed="rId8" cstate="print">
+                    <a:blip r:embed="rId9" cstate="print">
                       <a:extLst>
                         <a:ext uri="{28A0092B-C50C-407E-A947-70E740481C1C}">
                           <a14:useLocalDpi xmlns:a14="http://schemas.microsoft.com/office/drawing/2010/main" val="0"/>
@@ -163,7 +284,7 @@
           <w:noProof/>
         </w:rPr>
         <w:drawing>
-          <wp:inline distT="0" distB="0" distL="0" distR="0">
+          <wp:inline distT="0" distB="0" distL="0" distR="0" wp14:anchorId="6FA30B6D" wp14:editId="5CFA53AD">
             <wp:extent cx="1818729" cy="1936750"/>
             <wp:effectExtent l="0" t="0" r="0" b="6350"/>
             <wp:docPr id="8" name="Picture 8"/>
@@ -180,7 +301,7 @@
                     </pic:cNvPicPr>
                   </pic:nvPicPr>
                   <pic:blipFill>
-                    <a:blip r:embed="rId9" cstate="print">
+                    <a:blip r:embed="rId10" cstate="print">
                       <a:extLst>
                         <a:ext uri="{28A0092B-C50C-407E-A947-70E740481C1C}">
                           <a14:useLocalDpi xmlns:a14="http://schemas.microsoft.com/office/drawing/2010/main" val="0"/>
@@ -216,7 +337,7 @@
           <w:noProof/>
         </w:rPr>
         <w:drawing>
-          <wp:inline distT="0" distB="0" distL="0" distR="0">
+          <wp:inline distT="0" distB="0" distL="0" distR="0" wp14:anchorId="0A68F017" wp14:editId="76CF4678">
             <wp:extent cx="1841500" cy="1960998"/>
             <wp:effectExtent l="0" t="0" r="6350" b="1270"/>
             <wp:docPr id="9" name="Picture 9"/>
@@ -233,7 +354,7 @@
                     </pic:cNvPicPr>
                   </pic:nvPicPr>
                   <pic:blipFill>
-                    <a:blip r:embed="rId10" cstate="print">
+                    <a:blip r:embed="rId11" cstate="print">
                       <a:extLst>
                         <a:ext uri="{28A0092B-C50C-407E-A947-70E740481C1C}">
                           <a14:useLocalDpi xmlns:a14="http://schemas.microsoft.com/office/drawing/2010/main" val="0"/>
@@ -268,9 +389,6 @@
     <w:p>
       <w:pPr>
         <w:pStyle w:val="ListParagraph"/>
-        <w:rPr>
-          <w:rFonts w:hint="eastAsia"/>
-        </w:rPr>
       </w:pPr>
     </w:p>
     <w:p>
@@ -283,6 +401,26 @@
       <w:r>
         <w:t xml:space="preserve"> </w:t>
       </w:r>
+      <w:r>
+        <w:t xml:space="preserve">My visually estimates for image1,2 and 3 are </w:t>
+      </w:r>
+      <w:r>
+        <w:t>30</w:t>
+      </w:r>
+      <w:r>
+        <w:t xml:space="preserve">%, </w:t>
+      </w:r>
+      <w:r>
+        <w:t>30</w:t>
+      </w:r>
+      <w:r>
+        <w:t>%, 20% percent of outliers</w:t>
+      </w:r>
+    </w:p>
+    <w:p>
+      <w:pPr>
+        <w:pStyle w:val="ListParagraph"/>
+      </w:pPr>
       <w:r>
         <w:rPr>
           <w:rFonts w:hint="eastAsia"/>
@@ -432,7 +570,7 @@
               <w:ind w:left="0"/>
             </w:pPr>
             <w:r>
-              <w:t>4</w:t>
+              <w:t>7</w:t>
             </w:r>
           </w:p>
         </w:tc>
@@ -447,8 +585,13 @@
               <w:pStyle w:val="ListParagraph"/>
               <w:ind w:left="0"/>
             </w:pPr>
+            <w:proofErr w:type="spellStart"/>
             <w:r>
-              <w:t xml:space="preserve">Homography </w:t>
+              <w:t>Homography</w:t>
+            </w:r>
+            <w:proofErr w:type="spellEnd"/>
+            <w:r>
+              <w:t xml:space="preserve"> </w:t>
             </w:r>
           </w:p>
         </w:tc>
@@ -490,7 +633,7 @@
               <w:ind w:left="0"/>
             </w:pPr>
             <w:r>
-              <w:t>5</w:t>
+              <w:t>9</w:t>
             </w:r>
           </w:p>
         </w:tc>
@@ -522,7 +665,6 @@
         <w:pStyle w:val="ListParagraph"/>
       </w:pPr>
       <w:r>
-        <w:lastRenderedPageBreak/>
         <w:t>Affine</w:t>
       </w:r>
       <w:r>
@@ -538,7 +680,7 @@
           <w:noProof/>
         </w:rPr>
         <w:drawing>
-          <wp:inline distT="0" distB="0" distL="0" distR="0">
+          <wp:inline distT="0" distB="0" distL="0" distR="0" wp14:anchorId="08CF5891" wp14:editId="1585669B">
             <wp:extent cx="1746250" cy="2328334"/>
             <wp:effectExtent l="0" t="0" r="6350" b="0"/>
             <wp:docPr id="10" name="Picture 10"/>
@@ -555,7 +697,7 @@
                     </pic:cNvPicPr>
                   </pic:nvPicPr>
                   <pic:blipFill>
-                    <a:blip r:embed="rId11" cstate="print">
+                    <a:blip r:embed="rId12" cstate="print">
                       <a:extLst>
                         <a:ext uri="{28A0092B-C50C-407E-A947-70E740481C1C}">
                           <a14:useLocalDpi xmlns:a14="http://schemas.microsoft.com/office/drawing/2010/main" val="0"/>
@@ -591,7 +733,7 @@
           <w:noProof/>
         </w:rPr>
         <w:drawing>
-          <wp:inline distT="0" distB="0" distL="0" distR="0">
+          <wp:inline distT="0" distB="0" distL="0" distR="0" wp14:anchorId="39BDF711" wp14:editId="47BC07D7">
             <wp:extent cx="1747838" cy="2330450"/>
             <wp:effectExtent l="0" t="0" r="5080" b="0"/>
             <wp:docPr id="12" name="Picture 12"/>
@@ -608,7 +750,7 @@
                     </pic:cNvPicPr>
                   </pic:nvPicPr>
                   <pic:blipFill>
-                    <a:blip r:embed="rId12" cstate="print">
+                    <a:blip r:embed="rId13" cstate="print">
                       <a:extLst>
                         <a:ext uri="{28A0092B-C50C-407E-A947-70E740481C1C}">
                           <a14:useLocalDpi xmlns:a14="http://schemas.microsoft.com/office/drawing/2010/main" val="0"/>
@@ -644,7 +786,7 @@
           <w:noProof/>
         </w:rPr>
         <w:drawing>
-          <wp:inline distT="0" distB="0" distL="0" distR="0">
+          <wp:inline distT="0" distB="0" distL="0" distR="0" wp14:anchorId="13859395" wp14:editId="067B71C1">
             <wp:extent cx="1771650" cy="2362200"/>
             <wp:effectExtent l="0" t="0" r="0" b="0"/>
             <wp:docPr id="13" name="Picture 13"/>
@@ -661,7 +803,7 @@
                     </pic:cNvPicPr>
                   </pic:nvPicPr>
                   <pic:blipFill>
-                    <a:blip r:embed="rId13" cstate="print">
+                    <a:blip r:embed="rId14" cstate="print">
                       <a:extLst>
                         <a:ext uri="{28A0092B-C50C-407E-A947-70E740481C1C}">
                           <a14:useLocalDpi xmlns:a14="http://schemas.microsoft.com/office/drawing/2010/main" val="0"/>
@@ -702,8 +844,13 @@
       <w:pPr>
         <w:pStyle w:val="ListParagraph"/>
       </w:pPr>
-      <w:r>
-        <w:t>Homography:</w:t>
+      <w:proofErr w:type="spellStart"/>
+      <w:r>
+        <w:t>Homography</w:t>
+      </w:r>
+      <w:proofErr w:type="spellEnd"/>
+      <w:r>
+        <w:t>:</w:t>
       </w:r>
     </w:p>
     <w:p>
@@ -714,8 +861,9 @@
         <w:rPr>
           <w:noProof/>
         </w:rPr>
+        <w:lastRenderedPageBreak/>
         <w:drawing>
-          <wp:inline distT="0" distB="0" distL="0" distR="0">
+          <wp:inline distT="0" distB="0" distL="0" distR="0" wp14:anchorId="48C7BC8C" wp14:editId="319932FB">
             <wp:extent cx="1795463" cy="2393950"/>
             <wp:effectExtent l="0" t="0" r="0" b="6350"/>
             <wp:docPr id="14" name="Picture 14"/>
@@ -732,7 +880,7 @@
                     </pic:cNvPicPr>
                   </pic:nvPicPr>
                   <pic:blipFill>
-                    <a:blip r:embed="rId14" cstate="print">
+                    <a:blip r:embed="rId15" cstate="print">
                       <a:extLst>
                         <a:ext uri="{28A0092B-C50C-407E-A947-70E740481C1C}">
                           <a14:useLocalDpi xmlns:a14="http://schemas.microsoft.com/office/drawing/2010/main" val="0"/>
@@ -768,7 +916,7 @@
           <w:noProof/>
         </w:rPr>
         <w:drawing>
-          <wp:inline distT="0" distB="0" distL="0" distR="0">
+          <wp:inline distT="0" distB="0" distL="0" distR="0" wp14:anchorId="5D45A524" wp14:editId="53DD4DBD">
             <wp:extent cx="1800225" cy="2400300"/>
             <wp:effectExtent l="0" t="0" r="9525" b="0"/>
             <wp:docPr id="15" name="Picture 15"/>
@@ -785,7 +933,7 @@
                     </pic:cNvPicPr>
                   </pic:nvPicPr>
                   <pic:blipFill>
-                    <a:blip r:embed="rId15" cstate="print">
+                    <a:blip r:embed="rId16" cstate="print">
                       <a:extLst>
                         <a:ext uri="{28A0092B-C50C-407E-A947-70E740481C1C}">
                           <a14:useLocalDpi xmlns:a14="http://schemas.microsoft.com/office/drawing/2010/main" val="0"/>
@@ -821,7 +969,7 @@
           <w:noProof/>
         </w:rPr>
         <w:drawing>
-          <wp:inline distT="0" distB="0" distL="0" distR="0">
+          <wp:inline distT="0" distB="0" distL="0" distR="0" wp14:anchorId="6BFC2892" wp14:editId="43AD4BDF">
             <wp:extent cx="1797050" cy="2396067"/>
             <wp:effectExtent l="0" t="0" r="0" b="4445"/>
             <wp:docPr id="16" name="Picture 16"/>
@@ -838,7 +986,7 @@
                     </pic:cNvPicPr>
                   </pic:nvPicPr>
                   <pic:blipFill>
-                    <a:blip r:embed="rId16" cstate="print">
+                    <a:blip r:embed="rId17" cstate="print">
                       <a:extLst>
                         <a:ext uri="{28A0092B-C50C-407E-A947-70E740481C1C}">
                           <a14:useLocalDpi xmlns:a14="http://schemas.microsoft.com/office/drawing/2010/main" val="0"/>
@@ -882,6 +1030,17 @@
       <w:r>
         <w:t>So, I manually set the percent of inliers to 50% for all three, this might be more accurate because visual might be deceiving. A lot of point should not be counted as inlier, but I accidentally counted them as inliers because they are parallel and seem to match the right place. However, when the matches are more crowded, even one-pixel scale matters a lot. Here are the results when I set all of them 50% inliers.</w:t>
       </w:r>
+      <w:r>
+        <w:t xml:space="preserve"> </w:t>
+      </w:r>
+      <w:proofErr w:type="spellStart"/>
+      <w:r>
+        <w:t>ie</w:t>
+      </w:r>
+      <w:proofErr w:type="spellEnd"/>
+      <w:r>
+        <w:t>. The actual inliers are way less than it appears.</w:t>
+      </w:r>
     </w:p>
     <w:p>
       <w:pPr>
@@ -904,9 +1063,8 @@
         <w:rPr>
           <w:noProof/>
         </w:rPr>
-        <w:lastRenderedPageBreak/>
         <w:drawing>
-          <wp:inline distT="0" distB="0" distL="0" distR="0">
+          <wp:inline distT="0" distB="0" distL="0" distR="0" wp14:anchorId="6A4473F7" wp14:editId="5F21AF48">
             <wp:extent cx="1652588" cy="2203450"/>
             <wp:effectExtent l="0" t="0" r="5080" b="6350"/>
             <wp:docPr id="17" name="Picture 17"/>
@@ -923,7 +1081,7 @@
                     </pic:cNvPicPr>
                   </pic:nvPicPr>
                   <pic:blipFill>
-                    <a:blip r:embed="rId17" cstate="print">
+                    <a:blip r:embed="rId18" cstate="print">
                       <a:extLst>
                         <a:ext uri="{28A0092B-C50C-407E-A947-70E740481C1C}">
                           <a14:useLocalDpi xmlns:a14="http://schemas.microsoft.com/office/drawing/2010/main" val="0"/>
@@ -959,7 +1117,7 @@
           <w:noProof/>
         </w:rPr>
         <w:drawing>
-          <wp:inline distT="0" distB="0" distL="0" distR="0">
+          <wp:inline distT="0" distB="0" distL="0" distR="0" wp14:anchorId="2A4E5438" wp14:editId="1A01B3E0">
             <wp:extent cx="1690688" cy="2254250"/>
             <wp:effectExtent l="0" t="0" r="5080" b="0"/>
             <wp:docPr id="18" name="Picture 18"/>
@@ -976,7 +1134,7 @@
                     </pic:cNvPicPr>
                   </pic:nvPicPr>
                   <pic:blipFill>
-                    <a:blip r:embed="rId18" cstate="print">
+                    <a:blip r:embed="rId19" cstate="print">
                       <a:extLst>
                         <a:ext uri="{28A0092B-C50C-407E-A947-70E740481C1C}">
                           <a14:useLocalDpi xmlns:a14="http://schemas.microsoft.com/office/drawing/2010/main" val="0"/>
@@ -1012,7 +1170,7 @@
           <w:noProof/>
         </w:rPr>
         <w:drawing>
-          <wp:inline distT="0" distB="0" distL="0" distR="0">
+          <wp:inline distT="0" distB="0" distL="0" distR="0" wp14:anchorId="4E5E4F72" wp14:editId="131AB5AA">
             <wp:extent cx="1689100" cy="2252134"/>
             <wp:effectExtent l="0" t="0" r="6350" b="0"/>
             <wp:docPr id="19" name="Picture 19"/>
@@ -1029,7 +1187,7 @@
                     </pic:cNvPicPr>
                   </pic:nvPicPr>
                   <pic:blipFill>
-                    <a:blip r:embed="rId19" cstate="print">
+                    <a:blip r:embed="rId20" cstate="print">
                       <a:extLst>
                         <a:ext uri="{28A0092B-C50C-407E-A947-70E740481C1C}">
                           <a14:useLocalDpi xmlns:a14="http://schemas.microsoft.com/office/drawing/2010/main" val="0"/>
@@ -1070,8 +1228,13 @@
       <w:pPr>
         <w:pStyle w:val="ListParagraph"/>
       </w:pPr>
-      <w:r>
-        <w:t>Homography:</w:t>
+      <w:proofErr w:type="spellStart"/>
+      <w:r>
+        <w:t>Homography</w:t>
+      </w:r>
+      <w:proofErr w:type="spellEnd"/>
+      <w:r>
+        <w:t>:</w:t>
       </w:r>
     </w:p>
     <w:p>
@@ -1082,8 +1245,9 @@
         <w:rPr>
           <w:noProof/>
         </w:rPr>
+        <w:lastRenderedPageBreak/>
         <w:drawing>
-          <wp:inline distT="0" distB="0" distL="0" distR="0">
+          <wp:inline distT="0" distB="0" distL="0" distR="0" wp14:anchorId="02B7E7CB" wp14:editId="64441097">
             <wp:extent cx="1778000" cy="2370667"/>
             <wp:effectExtent l="0" t="0" r="0" b="0"/>
             <wp:docPr id="20" name="Picture 20"/>
@@ -1100,7 +1264,7 @@
                     </pic:cNvPicPr>
                   </pic:nvPicPr>
                   <pic:blipFill>
-                    <a:blip r:embed="rId20" cstate="print">
+                    <a:blip r:embed="rId21" cstate="print">
                       <a:extLst>
                         <a:ext uri="{28A0092B-C50C-407E-A947-70E740481C1C}">
                           <a14:useLocalDpi xmlns:a14="http://schemas.microsoft.com/office/drawing/2010/main" val="0"/>
@@ -1136,7 +1300,7 @@
           <w:noProof/>
         </w:rPr>
         <w:drawing>
-          <wp:inline distT="0" distB="0" distL="0" distR="0">
+          <wp:inline distT="0" distB="0" distL="0" distR="0" wp14:anchorId="223D5364" wp14:editId="25B4E857">
             <wp:extent cx="1778000" cy="2370667"/>
             <wp:effectExtent l="0" t="0" r="0" b="0"/>
             <wp:docPr id="21" name="Picture 21"/>
@@ -1153,7 +1317,7 @@
                     </pic:cNvPicPr>
                   </pic:nvPicPr>
                   <pic:blipFill>
-                    <a:blip r:embed="rId21" cstate="print">
+                    <a:blip r:embed="rId22" cstate="print">
                       <a:extLst>
                         <a:ext uri="{28A0092B-C50C-407E-A947-70E740481C1C}">
                           <a14:useLocalDpi xmlns:a14="http://schemas.microsoft.com/office/drawing/2010/main" val="0"/>
@@ -1189,7 +1353,7 @@
           <w:noProof/>
         </w:rPr>
         <w:drawing>
-          <wp:inline distT="0" distB="0" distL="0" distR="0">
+          <wp:inline distT="0" distB="0" distL="0" distR="0" wp14:anchorId="2842103F" wp14:editId="09761509">
             <wp:extent cx="1766888" cy="2355850"/>
             <wp:effectExtent l="0" t="0" r="5080" b="6350"/>
             <wp:docPr id="22" name="Picture 22"/>
@@ -1206,7 +1370,7 @@
                     </pic:cNvPicPr>
                   </pic:nvPicPr>
                   <pic:blipFill>
-                    <a:blip r:embed="rId22" cstate="print">
+                    <a:blip r:embed="rId23" cstate="print">
                       <a:extLst>
                         <a:ext uri="{28A0092B-C50C-407E-A947-70E740481C1C}">
                           <a14:useLocalDpi xmlns:a14="http://schemas.microsoft.com/office/drawing/2010/main" val="0"/>
@@ -1259,7 +1423,37 @@
         <w:t>RANSAC is more likely to success when you have a lot of data points and run enough iterations. The more data points, the more stable of the algorithm. Just like flip a coin 10 times, you may not get 50% of time of heads and 50% of time of tails, but when you increase number of trials to 100000, the chance would get close to 50:50. Enough iterations ensure we can find</w:t>
       </w:r>
       <w:r>
-        <w:t xml:space="preserve"> the best model among the trials. The difference between Affine and Homography is that Affine only requires 3 pairs of point to determine the transformation matrix but Homography requires 4 pairs. Generally, Homography would require more iterations than Affine to find the best matrix in the same condition (i.e. P=0.99,p=0.5)</w:t>
+        <w:t xml:space="preserve"> the best model among the trials. The difference between Affine and </w:t>
+      </w:r>
+      <w:proofErr w:type="spellStart"/>
+      <w:r>
+        <w:t>Homography</w:t>
+      </w:r>
+      <w:proofErr w:type="spellEnd"/>
+      <w:r>
+        <w:t xml:space="preserve"> is that Affine only requires 3 pairs of point to determine the transformation matrix but </w:t>
+      </w:r>
+      <w:proofErr w:type="spellStart"/>
+      <w:r>
+        <w:t>Homography</w:t>
+      </w:r>
+      <w:proofErr w:type="spellEnd"/>
+      <w:r>
+        <w:t xml:space="preserve"> requires 4 pairs. Generally, </w:t>
+      </w:r>
+      <w:proofErr w:type="spellStart"/>
+      <w:r>
+        <w:t>Homography</w:t>
+      </w:r>
+      <w:proofErr w:type="spellEnd"/>
+      <w:r>
+        <w:t xml:space="preserve"> would require more iterations than Affine to find the best matrix in the same condition (i.e. P=0.99,</w:t>
+      </w:r>
+      <w:r>
+        <w:t xml:space="preserve"> </w:t>
+      </w:r>
+      <w:r>
+        <w:t>p=0.5)</w:t>
       </w:r>
     </w:p>
     <w:p>
@@ -1274,27 +1468,444 @@
       <w:r>
         <w:t>E.</w:t>
       </w:r>
-    </w:p>
-    <w:p>
-      <w:pPr>
-        <w:pStyle w:val="ListParagraph"/>
-      </w:pPr>
-      <w:bookmarkStart w:id="0" w:name="_GoBack"/>
-      <w:bookmarkEnd w:id="0"/>
-    </w:p>
-    <w:p>
-      <w:pPr>
-        <w:pStyle w:val="ListParagraph"/>
-      </w:pPr>
-    </w:p>
-    <w:p>
-      <w:pPr>
-        <w:pStyle w:val="ListParagraph"/>
-      </w:pPr>
-    </w:p>
-    <w:p>
-      <w:pPr>
-        <w:pStyle w:val="ListParagraph"/>
+      <w:r>
+        <w:t xml:space="preserve"> I use both previous best matrix and find </w:t>
+      </w:r>
+      <w:proofErr w:type="spellStart"/>
+      <w:r>
+        <w:t>homography</w:t>
+      </w:r>
+      <w:proofErr w:type="spellEnd"/>
+      <w:r>
+        <w:t xml:space="preserve"> using second book cover and the picture I am holding the book. Here are the results</w:t>
+      </w:r>
+      <w:r>
+        <w:t>.</w:t>
+      </w:r>
+    </w:p>
+    <w:p>
+      <w:pPr>
+        <w:pStyle w:val="ListParagraph"/>
+      </w:pPr>
+    </w:p>
+    <w:p>
+      <w:pPr>
+        <w:pStyle w:val="ListParagraph"/>
+      </w:pPr>
+    </w:p>
+    <w:p>
+      <w:pPr>
+        <w:pStyle w:val="ListParagraph"/>
+      </w:pPr>
+    </w:p>
+    <w:p>
+      <w:pPr>
+        <w:pStyle w:val="ListParagraph"/>
+      </w:pPr>
+    </w:p>
+    <w:p>
+      <w:pPr>
+        <w:pStyle w:val="ListParagraph"/>
+      </w:pPr>
+      <w:r>
+        <w:t xml:space="preserve">Using RANSAC </w:t>
+      </w:r>
+      <w:proofErr w:type="spellStart"/>
+      <w:r>
+        <w:t>homography</w:t>
+      </w:r>
+      <w:proofErr w:type="spellEnd"/>
+      <w:r>
+        <w:t>:</w:t>
+      </w:r>
+    </w:p>
+    <w:p>
+      <w:pPr>
+        <w:pStyle w:val="ListParagraph"/>
+      </w:pPr>
+      <w:r>
+        <w:rPr>
+          <w:noProof/>
+        </w:rPr>
+        <w:drawing>
+          <wp:inline distT="0" distB="0" distL="0" distR="0" wp14:anchorId="15AA24FF" wp14:editId="0876A23F">
+            <wp:extent cx="1808328" cy="2410100"/>
+            <wp:effectExtent l="0" t="0" r="1905" b="0"/>
+            <wp:docPr id="2" name="Picture 2"/>
+            <wp:cNvGraphicFramePr>
+              <a:graphicFrameLocks xmlns:a="http://schemas.openxmlformats.org/drawingml/2006/main" noChangeAspect="1"/>
+            </wp:cNvGraphicFramePr>
+            <a:graphic xmlns:a="http://schemas.openxmlformats.org/drawingml/2006/main">
+              <a:graphicData uri="http://schemas.openxmlformats.org/drawingml/2006/picture">
+                <pic:pic xmlns:pic="http://schemas.openxmlformats.org/drawingml/2006/picture">
+                  <pic:nvPicPr>
+                    <pic:cNvPr id="0" name="Picture 1"/>
+                    <pic:cNvPicPr>
+                      <a:picLocks noChangeAspect="1" noChangeArrowheads="1"/>
+                    </pic:cNvPicPr>
+                  </pic:nvPicPr>
+                  <pic:blipFill>
+                    <a:blip r:embed="rId24" cstate="print">
+                      <a:extLst>
+                        <a:ext uri="{28A0092B-C50C-407E-A947-70E740481C1C}">
+                          <a14:useLocalDpi xmlns:a14="http://schemas.microsoft.com/office/drawing/2010/main" val="0"/>
+                        </a:ext>
+                      </a:extLst>
+                    </a:blip>
+                    <a:srcRect/>
+                    <a:stretch>
+                      <a:fillRect/>
+                    </a:stretch>
+                  </pic:blipFill>
+                  <pic:spPr bwMode="auto">
+                    <a:xfrm>
+                      <a:off x="0" y="0"/>
+                      <a:ext cx="1840296" cy="2452706"/>
+                    </a:xfrm>
+                    <a:prstGeom prst="rect">
+                      <a:avLst/>
+                    </a:prstGeom>
+                    <a:noFill/>
+                    <a:ln>
+                      <a:noFill/>
+                    </a:ln>
+                  </pic:spPr>
+                </pic:pic>
+              </a:graphicData>
+            </a:graphic>
+          </wp:inline>
+        </w:drawing>
+      </w:r>
+      <w:r>
+        <w:rPr>
+          <w:noProof/>
+        </w:rPr>
+        <w:drawing>
+          <wp:inline distT="0" distB="0" distL="0" distR="0" wp14:anchorId="32A8394C" wp14:editId="0AAC756A">
+            <wp:extent cx="1797135" cy="2395182"/>
+            <wp:effectExtent l="0" t="0" r="0" b="5715"/>
+            <wp:docPr id="3" name="Picture 3"/>
+            <wp:cNvGraphicFramePr>
+              <a:graphicFrameLocks xmlns:a="http://schemas.openxmlformats.org/drawingml/2006/main" noChangeAspect="1"/>
+            </wp:cNvGraphicFramePr>
+            <a:graphic xmlns:a="http://schemas.openxmlformats.org/drawingml/2006/main">
+              <a:graphicData uri="http://schemas.openxmlformats.org/drawingml/2006/picture">
+                <pic:pic xmlns:pic="http://schemas.openxmlformats.org/drawingml/2006/picture">
+                  <pic:nvPicPr>
+                    <pic:cNvPr id="0" name="Picture 2"/>
+                    <pic:cNvPicPr>
+                      <a:picLocks noChangeAspect="1" noChangeArrowheads="1"/>
+                    </pic:cNvPicPr>
+                  </pic:nvPicPr>
+                  <pic:blipFill>
+                    <a:blip r:embed="rId25" cstate="print">
+                      <a:extLst>
+                        <a:ext uri="{28A0092B-C50C-407E-A947-70E740481C1C}">
+                          <a14:useLocalDpi xmlns:a14="http://schemas.microsoft.com/office/drawing/2010/main" val="0"/>
+                        </a:ext>
+                      </a:extLst>
+                    </a:blip>
+                    <a:srcRect/>
+                    <a:stretch>
+                      <a:fillRect/>
+                    </a:stretch>
+                  </pic:blipFill>
+                  <pic:spPr bwMode="auto">
+                    <a:xfrm>
+                      <a:off x="0" y="0"/>
+                      <a:ext cx="1850387" cy="2466155"/>
+                    </a:xfrm>
+                    <a:prstGeom prst="rect">
+                      <a:avLst/>
+                    </a:prstGeom>
+                    <a:noFill/>
+                    <a:ln>
+                      <a:noFill/>
+                    </a:ln>
+                  </pic:spPr>
+                </pic:pic>
+              </a:graphicData>
+            </a:graphic>
+          </wp:inline>
+        </w:drawing>
+      </w:r>
+      <w:r>
+        <w:rPr>
+          <w:noProof/>
+        </w:rPr>
+        <w:drawing>
+          <wp:inline distT="0" distB="0" distL="0" distR="0" wp14:anchorId="69798B37" wp14:editId="3E25BEC4">
+            <wp:extent cx="1797137" cy="2395182"/>
+            <wp:effectExtent l="0" t="0" r="0" b="5715"/>
+            <wp:docPr id="4" name="Picture 4"/>
+            <wp:cNvGraphicFramePr>
+              <a:graphicFrameLocks xmlns:a="http://schemas.openxmlformats.org/drawingml/2006/main" noChangeAspect="1"/>
+            </wp:cNvGraphicFramePr>
+            <a:graphic xmlns:a="http://schemas.openxmlformats.org/drawingml/2006/main">
+              <a:graphicData uri="http://schemas.openxmlformats.org/drawingml/2006/picture">
+                <pic:pic xmlns:pic="http://schemas.openxmlformats.org/drawingml/2006/picture">
+                  <pic:nvPicPr>
+                    <pic:cNvPr id="0" name="Picture 3"/>
+                    <pic:cNvPicPr>
+                      <a:picLocks noChangeAspect="1" noChangeArrowheads="1"/>
+                    </pic:cNvPicPr>
+                  </pic:nvPicPr>
+                  <pic:blipFill>
+                    <a:blip r:embed="rId26" cstate="print">
+                      <a:extLst>
+                        <a:ext uri="{28A0092B-C50C-407E-A947-70E740481C1C}">
+                          <a14:useLocalDpi xmlns:a14="http://schemas.microsoft.com/office/drawing/2010/main" val="0"/>
+                        </a:ext>
+                      </a:extLst>
+                    </a:blip>
+                    <a:srcRect/>
+                    <a:stretch>
+                      <a:fillRect/>
+                    </a:stretch>
+                  </pic:blipFill>
+                  <pic:spPr bwMode="auto">
+                    <a:xfrm>
+                      <a:off x="0" y="0"/>
+                      <a:ext cx="1877835" cy="2502734"/>
+                    </a:xfrm>
+                    <a:prstGeom prst="rect">
+                      <a:avLst/>
+                    </a:prstGeom>
+                    <a:noFill/>
+                    <a:ln>
+                      <a:noFill/>
+                    </a:ln>
+                  </pic:spPr>
+                </pic:pic>
+              </a:graphicData>
+            </a:graphic>
+          </wp:inline>
+        </w:drawing>
+      </w:r>
+      <w:r>
+        <w:t>.</w:t>
+      </w:r>
+    </w:p>
+    <w:p>
+      <w:pPr>
+        <w:pStyle w:val="ListParagraph"/>
+      </w:pPr>
+    </w:p>
+    <w:p>
+      <w:pPr>
+        <w:pStyle w:val="ListParagraph"/>
+      </w:pPr>
+      <w:r>
+        <w:rPr>
+          <w:rFonts w:hint="eastAsia"/>
+        </w:rPr>
+        <w:t>U</w:t>
+      </w:r>
+      <w:r>
+        <w:t>sing previous best matrix:</w:t>
+      </w:r>
+    </w:p>
+    <w:p>
+      <w:pPr>
+        <w:pStyle w:val="ListParagraph"/>
+      </w:pPr>
+      <w:r>
+        <w:rPr>
+          <w:noProof/>
+        </w:rPr>
+        <w:drawing>
+          <wp:inline distT="0" distB="0" distL="0" distR="0" wp14:anchorId="49401C9D" wp14:editId="0A0AA1CD">
+            <wp:extent cx="1753737" cy="2337339"/>
+            <wp:effectExtent l="0" t="0" r="0" b="6350"/>
+            <wp:docPr id="11" name="Picture 11"/>
+            <wp:cNvGraphicFramePr>
+              <a:graphicFrameLocks xmlns:a="http://schemas.openxmlformats.org/drawingml/2006/main" noChangeAspect="1"/>
+            </wp:cNvGraphicFramePr>
+            <a:graphic xmlns:a="http://schemas.openxmlformats.org/drawingml/2006/main">
+              <a:graphicData uri="http://schemas.openxmlformats.org/drawingml/2006/picture">
+                <pic:pic xmlns:pic="http://schemas.openxmlformats.org/drawingml/2006/picture">
+                  <pic:nvPicPr>
+                    <pic:cNvPr id="0" name="Picture 4"/>
+                    <pic:cNvPicPr>
+                      <a:picLocks noChangeAspect="1" noChangeArrowheads="1"/>
+                    </pic:cNvPicPr>
+                  </pic:nvPicPr>
+                  <pic:blipFill>
+                    <a:blip r:embed="rId27" cstate="print">
+                      <a:extLst>
+                        <a:ext uri="{28A0092B-C50C-407E-A947-70E740481C1C}">
+                          <a14:useLocalDpi xmlns:a14="http://schemas.microsoft.com/office/drawing/2010/main" val="0"/>
+                        </a:ext>
+                      </a:extLst>
+                    </a:blip>
+                    <a:srcRect/>
+                    <a:stretch>
+                      <a:fillRect/>
+                    </a:stretch>
+                  </pic:blipFill>
+                  <pic:spPr bwMode="auto">
+                    <a:xfrm>
+                      <a:off x="0" y="0"/>
+                      <a:ext cx="1797090" cy="2395119"/>
+                    </a:xfrm>
+                    <a:prstGeom prst="rect">
+                      <a:avLst/>
+                    </a:prstGeom>
+                    <a:noFill/>
+                    <a:ln>
+                      <a:noFill/>
+                    </a:ln>
+                  </pic:spPr>
+                </pic:pic>
+              </a:graphicData>
+            </a:graphic>
+          </wp:inline>
+        </w:drawing>
+      </w:r>
+      <w:r>
+        <w:rPr>
+          <w:noProof/>
+        </w:rPr>
+        <w:drawing>
+          <wp:inline distT="0" distB="0" distL="0" distR="0" wp14:anchorId="458CD401" wp14:editId="1F4FFD7B">
+            <wp:extent cx="1756106" cy="2340500"/>
+            <wp:effectExtent l="0" t="0" r="0" b="3175"/>
+            <wp:docPr id="23" name="Picture 23"/>
+            <wp:cNvGraphicFramePr>
+              <a:graphicFrameLocks xmlns:a="http://schemas.openxmlformats.org/drawingml/2006/main" noChangeAspect="1"/>
+            </wp:cNvGraphicFramePr>
+            <a:graphic xmlns:a="http://schemas.openxmlformats.org/drawingml/2006/main">
+              <a:graphicData uri="http://schemas.openxmlformats.org/drawingml/2006/picture">
+                <pic:pic xmlns:pic="http://schemas.openxmlformats.org/drawingml/2006/picture">
+                  <pic:nvPicPr>
+                    <pic:cNvPr id="0" name="Picture 5"/>
+                    <pic:cNvPicPr>
+                      <a:picLocks noChangeAspect="1" noChangeArrowheads="1"/>
+                    </pic:cNvPicPr>
+                  </pic:nvPicPr>
+                  <pic:blipFill>
+                    <a:blip r:embed="rId28" cstate="print">
+                      <a:extLst>
+                        <a:ext uri="{28A0092B-C50C-407E-A947-70E740481C1C}">
+                          <a14:useLocalDpi xmlns:a14="http://schemas.microsoft.com/office/drawing/2010/main" val="0"/>
+                        </a:ext>
+                      </a:extLst>
+                    </a:blip>
+                    <a:srcRect/>
+                    <a:stretch>
+                      <a:fillRect/>
+                    </a:stretch>
+                  </pic:blipFill>
+                  <pic:spPr bwMode="auto">
+                    <a:xfrm>
+                      <a:off x="0" y="0"/>
+                      <a:ext cx="1796613" cy="2394487"/>
+                    </a:xfrm>
+                    <a:prstGeom prst="rect">
+                      <a:avLst/>
+                    </a:prstGeom>
+                    <a:noFill/>
+                    <a:ln>
+                      <a:noFill/>
+                    </a:ln>
+                  </pic:spPr>
+                </pic:pic>
+              </a:graphicData>
+            </a:graphic>
+          </wp:inline>
+        </w:drawing>
+      </w:r>
+      <w:r>
+        <w:rPr>
+          <w:noProof/>
+        </w:rPr>
+        <w:drawing>
+          <wp:inline distT="0" distB="0" distL="0" distR="0" wp14:anchorId="4C6E97C8" wp14:editId="21148D86">
+            <wp:extent cx="1760561" cy="2346438"/>
+            <wp:effectExtent l="0" t="0" r="0" b="0"/>
+            <wp:docPr id="24" name="Picture 24"/>
+            <wp:cNvGraphicFramePr>
+              <a:graphicFrameLocks xmlns:a="http://schemas.openxmlformats.org/drawingml/2006/main" noChangeAspect="1"/>
+            </wp:cNvGraphicFramePr>
+            <a:graphic xmlns:a="http://schemas.openxmlformats.org/drawingml/2006/main">
+              <a:graphicData uri="http://schemas.openxmlformats.org/drawingml/2006/picture">
+                <pic:pic xmlns:pic="http://schemas.openxmlformats.org/drawingml/2006/picture">
+                  <pic:nvPicPr>
+                    <pic:cNvPr id="0" name="Picture 6"/>
+                    <pic:cNvPicPr>
+                      <a:picLocks noChangeAspect="1" noChangeArrowheads="1"/>
+                    </pic:cNvPicPr>
+                  </pic:nvPicPr>
+                  <pic:blipFill>
+                    <a:blip r:embed="rId29" cstate="print">
+                      <a:extLst>
+                        <a:ext uri="{28A0092B-C50C-407E-A947-70E740481C1C}">
+                          <a14:useLocalDpi xmlns:a14="http://schemas.microsoft.com/office/drawing/2010/main" val="0"/>
+                        </a:ext>
+                      </a:extLst>
+                    </a:blip>
+                    <a:srcRect/>
+                    <a:stretch>
+                      <a:fillRect/>
+                    </a:stretch>
+                  </pic:blipFill>
+                  <pic:spPr bwMode="auto">
+                    <a:xfrm>
+                      <a:off x="0" y="0"/>
+                      <a:ext cx="1785783" cy="2380053"/>
+                    </a:xfrm>
+                    <a:prstGeom prst="rect">
+                      <a:avLst/>
+                    </a:prstGeom>
+                    <a:noFill/>
+                    <a:ln>
+                      <a:noFill/>
+                    </a:ln>
+                  </pic:spPr>
+                </pic:pic>
+              </a:graphicData>
+            </a:graphic>
+          </wp:inline>
+        </w:drawing>
+      </w:r>
+      <w:r>
+        <w:rPr>
+          <w:rFonts w:hint="eastAsia"/>
+        </w:rPr>
+        <w:t>\</w:t>
+      </w:r>
+    </w:p>
+    <w:p>
+      <w:pPr>
+        <w:pStyle w:val="ListParagraph"/>
+      </w:pPr>
+    </w:p>
+    <w:p>
+      <w:pPr>
+        <w:pStyle w:val="ListParagraph"/>
+      </w:pPr>
+      <w:r>
+        <w:rPr>
+          <w:rFonts w:hint="eastAsia"/>
+        </w:rPr>
+        <w:t>A</w:t>
+      </w:r>
+      <w:r>
+        <w:t xml:space="preserve">s we can see above, the first set of images make sense because there are no matches so RANSAC can only select the “best model” among non-matched points. The second set of images are recovered well just the size of the book cover is a bit off because the second book cover is not as </w:t>
+      </w:r>
+      <w:r>
+        <w:t>large</w:t>
+      </w:r>
+      <w:r>
+        <w:t xml:space="preserve"> as the first book cover.</w:t>
+      </w:r>
+    </w:p>
+    <w:p>
+      <w:pPr>
+        <w:pStyle w:val="ListParagraph"/>
+        <w:rPr>
+          <w:rFonts w:hint="eastAsia"/>
+        </w:rPr>
       </w:pPr>
     </w:p>
     <w:p>
@@ -1305,41 +1916,1658 @@
           <w:numId w:val="4"/>
         </w:numPr>
       </w:pPr>
-    </w:p>
-    <w:p>
-      <w:pPr>
-        <w:pStyle w:val="ListParagraph"/>
-      </w:pPr>
-    </w:p>
-    <w:p>
-      <w:pPr>
-        <w:pStyle w:val="ListParagraph"/>
-      </w:pPr>
-    </w:p>
-    <w:p>
-      <w:pPr>
-        <w:pStyle w:val="ListParagraph"/>
-      </w:pPr>
-    </w:p>
-    <w:p>
-      <w:pPr>
-        <w:pStyle w:val="ListParagraph"/>
-      </w:pPr>
-    </w:p>
-    <w:p>
-      <w:pPr>
-        <w:pStyle w:val="ListParagraph"/>
-      </w:pPr>
-    </w:p>
-    <w:p>
-      <w:pPr>
-        <w:pStyle w:val="ListParagraph"/>
-      </w:pPr>
-    </w:p>
-    <w:p>
-      <w:pPr>
-        <w:pStyle w:val="ListParagraph"/>
-      </w:pPr>
+      <w:r>
+        <w:t>I use project: https://github.com/SymenYang/Vanish-Point-Detection to help me find the vanish points,</w:t>
+      </w:r>
+      <w:r>
+        <w:t xml:space="preserve"> </w:t>
+      </w:r>
+      <w:r>
+        <w:t>I can certainly extend the image and do a visual localization, but for the sake of accuracy, I decide to use open source algorithm to determine three vanish point.</w:t>
+      </w:r>
+      <w:r>
+        <w:t xml:space="preserve"> The photo I shot is 3024x4032</w:t>
+      </w:r>
+    </w:p>
+    <w:p>
+      <w:pPr>
+        <w:pStyle w:val="ListParagraph"/>
+      </w:pPr>
+      <w:r>
+        <w:rPr>
+          <w:noProof/>
+        </w:rPr>
+        <w:drawing>
+          <wp:inline distT="0" distB="0" distL="0" distR="0" wp14:anchorId="614ECDE5" wp14:editId="55397841">
+            <wp:extent cx="3170563" cy="2379702"/>
+            <wp:effectExtent l="0" t="4445" r="6350" b="6350"/>
+            <wp:docPr id="25" name="Picture 25"/>
+            <wp:cNvGraphicFramePr>
+              <a:graphicFrameLocks xmlns:a="http://schemas.openxmlformats.org/drawingml/2006/main" noChangeAspect="1"/>
+            </wp:cNvGraphicFramePr>
+            <a:graphic xmlns:a="http://schemas.openxmlformats.org/drawingml/2006/main">
+              <a:graphicData uri="http://schemas.openxmlformats.org/drawingml/2006/picture">
+                <pic:pic xmlns:pic="http://schemas.openxmlformats.org/drawingml/2006/picture">
+                  <pic:nvPicPr>
+                    <pic:cNvPr id="0" name="Picture 7"/>
+                    <pic:cNvPicPr>
+                      <a:picLocks noChangeAspect="1" noChangeArrowheads="1"/>
+                    </pic:cNvPicPr>
+                  </pic:nvPicPr>
+                  <pic:blipFill>
+                    <a:blip r:embed="rId30" cstate="print">
+                      <a:extLst>
+                        <a:ext uri="{28A0092B-C50C-407E-A947-70E740481C1C}">
+                          <a14:useLocalDpi xmlns:a14="http://schemas.microsoft.com/office/drawing/2010/main" val="0"/>
+                        </a:ext>
+                      </a:extLst>
+                    </a:blip>
+                    <a:srcRect/>
+                    <a:stretch>
+                      <a:fillRect/>
+                    </a:stretch>
+                  </pic:blipFill>
+                  <pic:spPr bwMode="auto">
+                    <a:xfrm rot="5400000">
+                      <a:off x="0" y="0"/>
+                      <a:ext cx="3175047" cy="2383068"/>
+                    </a:xfrm>
+                    <a:prstGeom prst="rect">
+                      <a:avLst/>
+                    </a:prstGeom>
+                    <a:noFill/>
+                    <a:ln>
+                      <a:noFill/>
+                    </a:ln>
+                  </pic:spPr>
+                </pic:pic>
+              </a:graphicData>
+            </a:graphic>
+          </wp:inline>
+        </w:drawing>
+      </w:r>
+    </w:p>
+    <w:p>
+      <w:pPr>
+        <w:pStyle w:val="ListParagraph"/>
+      </w:pPr>
+      <w:r>
+        <w:rPr>
+          <w:rFonts w:hint="eastAsia"/>
+        </w:rPr>
+        <w:t>P</w:t>
+      </w:r>
+      <w:r>
+        <w:t>hoto I shot</w:t>
+      </w:r>
+    </w:p>
+    <w:p>
+      <w:pPr>
+        <w:pStyle w:val="ListParagraph"/>
+      </w:pPr>
+    </w:p>
+    <w:p>
+      <w:pPr>
+        <w:pStyle w:val="ListParagraph"/>
+      </w:pPr>
+      <w:r>
+        <w:rPr>
+          <w:noProof/>
+        </w:rPr>
+        <w:lastRenderedPageBreak/>
+        <w:drawing>
+          <wp:inline distT="0" distB="0" distL="0" distR="0" wp14:anchorId="09B1AF31" wp14:editId="2EECD291">
+            <wp:extent cx="2395182" cy="3190929"/>
+            <wp:effectExtent l="0" t="0" r="5715" b="0"/>
+            <wp:docPr id="27" name="Picture 27"/>
+            <wp:cNvGraphicFramePr>
+              <a:graphicFrameLocks xmlns:a="http://schemas.openxmlformats.org/drawingml/2006/main" noChangeAspect="1"/>
+            </wp:cNvGraphicFramePr>
+            <a:graphic xmlns:a="http://schemas.openxmlformats.org/drawingml/2006/main">
+              <a:graphicData uri="http://schemas.openxmlformats.org/drawingml/2006/picture">
+                <pic:pic xmlns:pic="http://schemas.openxmlformats.org/drawingml/2006/picture">
+                  <pic:nvPicPr>
+                    <pic:cNvPr id="0" name="Picture 9"/>
+                    <pic:cNvPicPr>
+                      <a:picLocks noChangeAspect="1" noChangeArrowheads="1"/>
+                    </pic:cNvPicPr>
+                  </pic:nvPicPr>
+                  <pic:blipFill>
+                    <a:blip r:embed="rId31" cstate="print">
+                      <a:extLst>
+                        <a:ext uri="{28A0092B-C50C-407E-A947-70E740481C1C}">
+                          <a14:useLocalDpi xmlns:a14="http://schemas.microsoft.com/office/drawing/2010/main" val="0"/>
+                        </a:ext>
+                      </a:extLst>
+                    </a:blip>
+                    <a:srcRect/>
+                    <a:stretch>
+                      <a:fillRect/>
+                    </a:stretch>
+                  </pic:blipFill>
+                  <pic:spPr bwMode="auto">
+                    <a:xfrm>
+                      <a:off x="0" y="0"/>
+                      <a:ext cx="2404306" cy="3203085"/>
+                    </a:xfrm>
+                    <a:prstGeom prst="rect">
+                      <a:avLst/>
+                    </a:prstGeom>
+                    <a:noFill/>
+                    <a:ln>
+                      <a:noFill/>
+                    </a:ln>
+                  </pic:spPr>
+                </pic:pic>
+              </a:graphicData>
+            </a:graphic>
+          </wp:inline>
+        </w:drawing>
+      </w:r>
+    </w:p>
+    <w:p>
+      <w:pPr>
+        <w:pStyle w:val="ListParagraph"/>
+      </w:pPr>
+      <w:r>
+        <w:rPr>
+          <w:rFonts w:hint="eastAsia"/>
+        </w:rPr>
+        <w:t>T</w:t>
+      </w:r>
+      <w:r>
+        <w:t>he output of the open source algorithm</w:t>
+      </w:r>
+    </w:p>
+    <w:p>
+      <w:pPr>
+        <w:pStyle w:val="ListParagraph"/>
+      </w:pPr>
+    </w:p>
+    <w:p>
+      <w:pPr>
+        <w:rPr>
+          <w:rFonts w:cstheme="minorHAnsi"/>
+          <w:color w:val="242729"/>
+          <w:shd w:val="clear" w:color="auto" w:fill="FFFFFF"/>
+        </w:rPr>
+      </w:pPr>
+      <w:r>
+        <w:rPr>
+          <w:rFonts w:hint="eastAsia"/>
+        </w:rPr>
+        <w:t>I</w:t>
+      </w:r>
+      <w:r>
+        <w:t xml:space="preserve"> shot a photo and try to find 3 vanishing points by extending the parallel line in </w:t>
+      </w:r>
+      <w:proofErr w:type="gramStart"/>
+      <w:r>
+        <w:t>3D</w:t>
+      </w:r>
+      <w:proofErr w:type="gramEnd"/>
+      <w:r>
+        <w:t xml:space="preserve"> but they will converge in 2D. The intercepts are the vanishing point. </w:t>
+      </w:r>
+      <w:r>
+        <w:t>Ac</w:t>
+      </w:r>
+      <w:r>
+        <w:rPr>
+          <w:rFonts w:cstheme="minorHAnsi"/>
+        </w:rPr>
+        <w:t xml:space="preserve">cording to </w:t>
+      </w:r>
+      <w:r>
+        <w:rPr>
+          <w:rFonts w:cstheme="minorHAnsi"/>
+          <w:color w:val="242729"/>
+          <w:shd w:val="clear" w:color="auto" w:fill="FFFFFF"/>
+        </w:rPr>
+        <w:t>textbook </w:t>
+      </w:r>
+      <w:hyperlink r:id="rId32" w:history="1">
+        <w:r>
+          <w:rPr>
+            <w:rStyle w:val="Hyperlink"/>
+            <w:rFonts w:cstheme="minorHAnsi"/>
+            <w:i/>
+            <w:iCs/>
+            <w:bdr w:val="none" w:sz="0" w:space="0" w:color="auto" w:frame="1"/>
+            <w:shd w:val="clear" w:color="auto" w:fill="FFFFFF"/>
+          </w:rPr>
+          <w:t>Multiple View Geometry in Computer Vision</w:t>
+        </w:r>
+      </w:hyperlink>
+      <w:r>
+        <w:rPr>
+          <w:rFonts w:cstheme="minorHAnsi"/>
+          <w:color w:val="242729"/>
+          <w:shd w:val="clear" w:color="auto" w:fill="FFFFFF"/>
+        </w:rPr>
+        <w:t> (</w:t>
+      </w:r>
+      <w:proofErr w:type="spellStart"/>
+      <w:r>
+        <w:rPr>
+          <w:rFonts w:cstheme="minorHAnsi"/>
+          <w:color w:val="242729"/>
+          <w:shd w:val="clear" w:color="auto" w:fill="FFFFFF"/>
+        </w:rPr>
+        <w:t>pag</w:t>
+      </w:r>
+      <w:proofErr w:type="spellEnd"/>
+      <w:r>
+        <w:rPr>
+          <w:rFonts w:cstheme="minorHAnsi"/>
+          <w:color w:val="242729"/>
+          <w:shd w:val="clear" w:color="auto" w:fill="FFFFFF"/>
+        </w:rPr>
+        <w:t>. 226)</w:t>
+      </w:r>
+      <w:r>
+        <w:rPr>
+          <w:rFonts w:cstheme="minorHAnsi"/>
+          <w:color w:val="242729"/>
+          <w:shd w:val="clear" w:color="auto" w:fill="FFFFFF"/>
+        </w:rPr>
+        <w:t>, we have intrinsic matrix K:</w:t>
+      </w:r>
+    </w:p>
+    <w:p>
+      <w:pPr>
+        <w:rPr>
+          <w:rFonts w:cstheme="minorHAnsi"/>
+        </w:rPr>
+      </w:pPr>
+      <m:oMathPara>
+        <m:oMath>
+          <m:r>
+            <m:rPr>
+              <m:sty m:val="p"/>
+            </m:rPr>
+            <w:rPr>
+              <w:rFonts w:ascii="Cambria Math" w:hAnsi="Cambria Math" w:cstheme="minorHAnsi"/>
+            </w:rPr>
+            <m:t>K=</m:t>
+          </m:r>
+          <m:d>
+            <m:dPr>
+              <m:begChr m:val="["/>
+              <m:endChr m:val="]"/>
+              <m:ctrlPr>
+                <w:rPr>
+                  <w:rFonts w:ascii="Cambria Math" w:hAnsi="Cambria Math" w:cstheme="minorHAnsi"/>
+                </w:rPr>
+              </m:ctrlPr>
+            </m:dPr>
+            <m:e>
+              <m:m>
+                <m:mPr>
+                  <m:mcs>
+                    <m:mc>
+                      <m:mcPr>
+                        <m:count m:val="3"/>
+                        <m:mcJc m:val="center"/>
+                      </m:mcPr>
+                    </m:mc>
+                  </m:mcs>
+                  <m:ctrlPr>
+                    <w:rPr>
+                      <w:rFonts w:ascii="Cambria Math" w:hAnsi="Cambria Math" w:cstheme="minorHAnsi"/>
+                    </w:rPr>
+                  </m:ctrlPr>
+                </m:mPr>
+                <m:mr>
+                  <m:e>
+                    <m:r>
+                      <w:rPr>
+                        <w:rFonts w:ascii="Cambria Math" w:hAnsi="Cambria Math" w:cstheme="minorHAnsi"/>
+                      </w:rPr>
+                      <m:t>f</m:t>
+                    </m:r>
+                  </m:e>
+                  <m:e>
+                    <m:r>
+                      <w:rPr>
+                        <w:rFonts w:ascii="Cambria Math" w:hAnsi="Cambria Math" w:cstheme="minorHAnsi"/>
+                      </w:rPr>
+                      <m:t>0</m:t>
+                    </m:r>
+                  </m:e>
+                  <m:e>
+                    <m:r>
+                      <w:rPr>
+                        <w:rFonts w:ascii="Cambria Math" w:hAnsi="Cambria Math" w:cstheme="minorHAnsi"/>
+                      </w:rPr>
+                      <m:t>u</m:t>
+                    </m:r>
+                  </m:e>
+                </m:mr>
+                <m:mr>
+                  <m:e>
+                    <m:r>
+                      <w:rPr>
+                        <w:rFonts w:ascii="Cambria Math" w:hAnsi="Cambria Math" w:cstheme="minorHAnsi"/>
+                      </w:rPr>
+                      <m:t>0</m:t>
+                    </m:r>
+                  </m:e>
+                  <m:e>
+                    <m:r>
+                      <w:rPr>
+                        <w:rFonts w:ascii="Cambria Math" w:hAnsi="Cambria Math" w:cstheme="minorHAnsi"/>
+                      </w:rPr>
+                      <m:t>f</m:t>
+                    </m:r>
+                  </m:e>
+                  <m:e>
+                    <m:r>
+                      <w:rPr>
+                        <w:rFonts w:ascii="Cambria Math" w:hAnsi="Cambria Math" w:cstheme="minorHAnsi"/>
+                      </w:rPr>
+                      <m:t>v</m:t>
+                    </m:r>
+                  </m:e>
+                </m:mr>
+                <m:mr>
+                  <m:e>
+                    <m:r>
+                      <w:rPr>
+                        <w:rFonts w:ascii="Cambria Math" w:hAnsi="Cambria Math" w:cstheme="minorHAnsi"/>
+                      </w:rPr>
+                      <m:t>0</m:t>
+                    </m:r>
+                  </m:e>
+                  <m:e>
+                    <m:r>
+                      <w:rPr>
+                        <w:rFonts w:ascii="Cambria Math" w:hAnsi="Cambria Math" w:cstheme="minorHAnsi"/>
+                      </w:rPr>
+                      <m:t>0</m:t>
+                    </m:r>
+                  </m:e>
+                  <m:e>
+                    <m:r>
+                      <w:rPr>
+                        <w:rFonts w:ascii="Cambria Math" w:hAnsi="Cambria Math" w:cstheme="minorHAnsi"/>
+                      </w:rPr>
+                      <m:t>1</m:t>
+                    </m:r>
+                  </m:e>
+                </m:mr>
+              </m:m>
+            </m:e>
+          </m:d>
+        </m:oMath>
+      </m:oMathPara>
+    </w:p>
+    <w:p>
+      <w:pPr>
+        <w:rPr>
+          <w:rFonts w:cstheme="minorHAnsi"/>
+        </w:rPr>
+      </w:pPr>
+      <w:r>
+        <w:rPr>
+          <w:rFonts w:cstheme="minorHAnsi"/>
+        </w:rPr>
+        <w:tab/>
+        <w:t>Three vanish point are</w:t>
+      </w:r>
+    </w:p>
+    <w:p>
+      <w:pPr>
+        <w:rPr>
+          <w:rFonts w:cstheme="minorHAnsi"/>
+        </w:rPr>
+      </w:pPr>
+      <w:r>
+        <w:rPr>
+          <w:rFonts w:cstheme="minorHAnsi"/>
+        </w:rPr>
+        <w:tab/>
+      </w:r>
+      <m:oMath>
+        <m:sSub>
+          <m:sSubPr>
+            <m:ctrlPr>
+              <w:rPr>
+                <w:rFonts w:ascii="Cambria Math" w:hAnsi="Cambria Math" w:cstheme="minorHAnsi"/>
+              </w:rPr>
+            </m:ctrlPr>
+          </m:sSubPr>
+          <m:e>
+            <m:r>
+              <m:rPr>
+                <m:sty m:val="p"/>
+              </m:rPr>
+              <w:rPr>
+                <w:rFonts w:ascii="Cambria Math" w:hAnsi="Cambria Math" w:cstheme="minorHAnsi"/>
+              </w:rPr>
+              <m:t>V</m:t>
+            </m:r>
+          </m:e>
+          <m:sub>
+            <m:r>
+              <m:rPr>
+                <m:sty m:val="p"/>
+              </m:rPr>
+              <w:rPr>
+                <w:rFonts w:ascii="Cambria Math" w:hAnsi="Cambria Math" w:cstheme="minorHAnsi"/>
+              </w:rPr>
+              <m:t>1</m:t>
+            </m:r>
+          </m:sub>
+        </m:sSub>
+        <m:r>
+          <w:rPr>
+            <w:rFonts w:ascii="Cambria Math" w:hAnsi="Cambria Math" w:cstheme="minorHAnsi"/>
+          </w:rPr>
+          <m:t>=</m:t>
+        </m:r>
+        <m:d>
+          <m:dPr>
+            <m:begChr m:val="["/>
+            <m:endChr m:val="]"/>
+            <m:ctrlPr>
+              <w:rPr>
+                <w:rFonts w:ascii="Cambria Math" w:hAnsi="Cambria Math" w:cstheme="minorHAnsi"/>
+                <w:i/>
+              </w:rPr>
+            </m:ctrlPr>
+          </m:dPr>
+          <m:e>
+            <m:m>
+              <m:mPr>
+                <m:mcs>
+                  <m:mc>
+                    <m:mcPr>
+                      <m:count m:val="1"/>
+                      <m:mcJc m:val="center"/>
+                    </m:mcPr>
+                  </m:mc>
+                </m:mcs>
+                <m:ctrlPr>
+                  <w:rPr>
+                    <w:rFonts w:ascii="Cambria Math" w:hAnsi="Cambria Math" w:cstheme="minorHAnsi"/>
+                    <w:i/>
+                  </w:rPr>
+                </m:ctrlPr>
+              </m:mPr>
+              <m:mr>
+                <m:e>
+                  <m:r>
+                    <w:rPr>
+                      <w:rFonts w:ascii="Cambria Math" w:hAnsi="Cambria Math" w:cstheme="minorHAnsi"/>
+                    </w:rPr>
+                    <m:t>-2495</m:t>
+                  </m:r>
+                </m:e>
+              </m:mr>
+              <m:mr>
+                <m:e>
+                  <m:r>
+                    <w:rPr>
+                      <w:rFonts w:ascii="Cambria Math" w:hAnsi="Cambria Math" w:cstheme="minorHAnsi"/>
+                    </w:rPr>
+                    <m:t>142</m:t>
+                  </m:r>
+                </m:e>
+              </m:mr>
+              <m:mr>
+                <m:e>
+                  <m:r>
+                    <w:rPr>
+                      <w:rFonts w:ascii="Cambria Math" w:hAnsi="Cambria Math" w:cstheme="minorHAnsi"/>
+                    </w:rPr>
+                    <m:t>1</m:t>
+                  </m:r>
+                </m:e>
+              </m:mr>
+            </m:m>
+          </m:e>
+        </m:d>
+        <m:r>
+          <w:rPr>
+            <w:rFonts w:ascii="Cambria Math" w:hAnsi="Cambria Math" w:cstheme="minorHAnsi"/>
+          </w:rPr>
+          <m:t xml:space="preserve"> </m:t>
+        </m:r>
+        <m:sSub>
+          <m:sSubPr>
+            <m:ctrlPr>
+              <w:rPr>
+                <w:rFonts w:ascii="Cambria Math" w:hAnsi="Cambria Math" w:cstheme="minorHAnsi"/>
+                <w:i/>
+              </w:rPr>
+            </m:ctrlPr>
+          </m:sSubPr>
+          <m:e>
+            <m:r>
+              <w:rPr>
+                <w:rFonts w:ascii="Cambria Math" w:hAnsi="Cambria Math" w:cstheme="minorHAnsi"/>
+              </w:rPr>
+              <m:t>V</m:t>
+            </m:r>
+          </m:e>
+          <m:sub>
+            <m:r>
+              <w:rPr>
+                <w:rFonts w:ascii="Cambria Math" w:hAnsi="Cambria Math" w:cstheme="minorHAnsi"/>
+              </w:rPr>
+              <m:t>2</m:t>
+            </m:r>
+          </m:sub>
+        </m:sSub>
+        <m:r>
+          <w:rPr>
+            <w:rFonts w:ascii="Cambria Math" w:hAnsi="Cambria Math" w:cstheme="minorHAnsi"/>
+          </w:rPr>
+          <m:t>=</m:t>
+        </m:r>
+        <m:d>
+          <m:dPr>
+            <m:begChr m:val="["/>
+            <m:endChr m:val="]"/>
+            <m:ctrlPr>
+              <w:rPr>
+                <w:rFonts w:ascii="Cambria Math" w:hAnsi="Cambria Math" w:cstheme="minorHAnsi"/>
+                <w:i/>
+              </w:rPr>
+            </m:ctrlPr>
+          </m:dPr>
+          <m:e>
+            <m:m>
+              <m:mPr>
+                <m:mcs>
+                  <m:mc>
+                    <m:mcPr>
+                      <m:count m:val="1"/>
+                      <m:mcJc m:val="center"/>
+                    </m:mcPr>
+                  </m:mc>
+                </m:mcs>
+                <m:ctrlPr>
+                  <w:rPr>
+                    <w:rFonts w:ascii="Cambria Math" w:hAnsi="Cambria Math" w:cstheme="minorHAnsi"/>
+                    <w:i/>
+                  </w:rPr>
+                </m:ctrlPr>
+              </m:mPr>
+              <m:mr>
+                <m:e>
+                  <m:r>
+                    <w:rPr>
+                      <w:rFonts w:ascii="Cambria Math" w:hAnsi="Cambria Math" w:cstheme="minorHAnsi"/>
+                    </w:rPr>
+                    <m:t>4846</m:t>
+                  </m:r>
+                </m:e>
+              </m:mr>
+              <m:mr>
+                <m:e>
+                  <m:r>
+                    <w:rPr>
+                      <w:rFonts w:ascii="Cambria Math" w:hAnsi="Cambria Math" w:cstheme="minorHAnsi"/>
+                    </w:rPr>
+                    <m:t>62</m:t>
+                  </m:r>
+                </m:e>
+              </m:mr>
+              <m:mr>
+                <m:e>
+                  <m:r>
+                    <w:rPr>
+                      <w:rFonts w:ascii="Cambria Math" w:hAnsi="Cambria Math" w:cstheme="minorHAnsi"/>
+                    </w:rPr>
+                    <m:t>1</m:t>
+                  </m:r>
+                </m:e>
+              </m:mr>
+            </m:m>
+          </m:e>
+        </m:d>
+        <m:r>
+          <w:rPr>
+            <w:rFonts w:ascii="Cambria Math" w:hAnsi="Cambria Math" w:cstheme="minorHAnsi"/>
+          </w:rPr>
+          <m:t xml:space="preserve"> </m:t>
+        </m:r>
+        <m:sSub>
+          <m:sSubPr>
+            <m:ctrlPr>
+              <w:rPr>
+                <w:rFonts w:ascii="Cambria Math" w:hAnsi="Cambria Math" w:cstheme="minorHAnsi"/>
+                <w:i/>
+              </w:rPr>
+            </m:ctrlPr>
+          </m:sSubPr>
+          <m:e>
+            <m:r>
+              <w:rPr>
+                <w:rFonts w:ascii="Cambria Math" w:hAnsi="Cambria Math" w:cstheme="minorHAnsi"/>
+              </w:rPr>
+              <m:t>V</m:t>
+            </m:r>
+          </m:e>
+          <m:sub>
+            <m:r>
+              <w:rPr>
+                <w:rFonts w:ascii="Cambria Math" w:hAnsi="Cambria Math" w:cstheme="minorHAnsi"/>
+              </w:rPr>
+              <m:t>3</m:t>
+            </m:r>
+          </m:sub>
+        </m:sSub>
+        <m:r>
+          <w:rPr>
+            <w:rFonts w:ascii="Cambria Math" w:hAnsi="Cambria Math" w:cstheme="minorHAnsi"/>
+          </w:rPr>
+          <m:t>=</m:t>
+        </m:r>
+        <m:d>
+          <m:dPr>
+            <m:begChr m:val="["/>
+            <m:endChr m:val="]"/>
+            <m:ctrlPr>
+              <w:rPr>
+                <w:rFonts w:ascii="Cambria Math" w:hAnsi="Cambria Math" w:cstheme="minorHAnsi"/>
+                <w:i/>
+              </w:rPr>
+            </m:ctrlPr>
+          </m:dPr>
+          <m:e>
+            <m:m>
+              <m:mPr>
+                <m:mcs>
+                  <m:mc>
+                    <m:mcPr>
+                      <m:count m:val="1"/>
+                      <m:mcJc m:val="center"/>
+                    </m:mcPr>
+                  </m:mc>
+                </m:mcs>
+                <m:ctrlPr>
+                  <w:rPr>
+                    <w:rFonts w:ascii="Cambria Math" w:hAnsi="Cambria Math" w:cstheme="minorHAnsi"/>
+                    <w:i/>
+                  </w:rPr>
+                </m:ctrlPr>
+              </m:mPr>
+              <m:mr>
+                <m:e>
+                  <m:r>
+                    <w:rPr>
+                      <w:rFonts w:ascii="Cambria Math" w:hAnsi="Cambria Math" w:cstheme="minorHAnsi"/>
+                    </w:rPr>
+                    <m:t>1849</m:t>
+                  </m:r>
+                </m:e>
+              </m:mr>
+              <m:mr>
+                <m:e>
+                  <m:r>
+                    <w:rPr>
+                      <w:rFonts w:ascii="Cambria Math" w:hAnsi="Cambria Math" w:cstheme="minorHAnsi"/>
+                    </w:rPr>
+                    <m:t>5729</m:t>
+                  </m:r>
+                </m:e>
+              </m:mr>
+              <m:mr>
+                <m:e>
+                  <m:r>
+                    <w:rPr>
+                      <w:rFonts w:ascii="Cambria Math" w:hAnsi="Cambria Math" w:cstheme="minorHAnsi"/>
+                    </w:rPr>
+                    <m:t>1</m:t>
+                  </m:r>
+                </m:e>
+              </m:mr>
+            </m:m>
+          </m:e>
+        </m:d>
+      </m:oMath>
+    </w:p>
+    <w:p>
+      <w:pPr>
+        <w:rPr>
+          <w:rFonts w:cstheme="minorHAnsi"/>
+        </w:rPr>
+      </w:pPr>
+      <w:r>
+        <w:rPr>
+          <w:rFonts w:cstheme="minorHAnsi"/>
+        </w:rPr>
+        <w:tab/>
+      </w:r>
+      <m:oMath>
+        <m:r>
+          <m:rPr>
+            <m:sty m:val="p"/>
+          </m:rPr>
+          <w:rPr>
+            <w:rFonts w:ascii="Cambria Math" w:hAnsi="Cambria Math" w:cstheme="minorHAnsi"/>
+          </w:rPr>
+          <m:t>W=</m:t>
+        </m:r>
+        <m:d>
+          <m:dPr>
+            <m:begChr m:val="["/>
+            <m:endChr m:val="]"/>
+            <m:ctrlPr>
+              <w:rPr>
+                <w:rFonts w:ascii="Cambria Math" w:hAnsi="Cambria Math" w:cstheme="minorHAnsi"/>
+              </w:rPr>
+            </m:ctrlPr>
+          </m:dPr>
+          <m:e>
+            <m:m>
+              <m:mPr>
+                <m:mcs>
+                  <m:mc>
+                    <m:mcPr>
+                      <m:count m:val="3"/>
+                      <m:mcJc m:val="center"/>
+                    </m:mcPr>
+                  </m:mc>
+                </m:mcs>
+                <m:ctrlPr>
+                  <w:rPr>
+                    <w:rFonts w:ascii="Cambria Math" w:hAnsi="Cambria Math" w:cstheme="minorHAnsi"/>
+                    <w:i/>
+                  </w:rPr>
+                </m:ctrlPr>
+              </m:mPr>
+              <m:mr>
+                <m:e>
+                  <m:sSub>
+                    <m:sSubPr>
+                      <m:ctrlPr>
+                        <w:rPr>
+                          <w:rFonts w:ascii="Cambria Math" w:hAnsi="Cambria Math" w:cstheme="minorHAnsi"/>
+                          <w:i/>
+                        </w:rPr>
+                      </m:ctrlPr>
+                    </m:sSubPr>
+                    <m:e>
+                      <m:r>
+                        <w:rPr>
+                          <w:rFonts w:ascii="Cambria Math" w:hAnsi="Cambria Math" w:cstheme="minorHAnsi"/>
+                        </w:rPr>
+                        <m:t>w</m:t>
+                      </m:r>
+                    </m:e>
+                    <m:sub>
+                      <m:r>
+                        <w:rPr>
+                          <w:rFonts w:ascii="Cambria Math" w:hAnsi="Cambria Math" w:cstheme="minorHAnsi"/>
+                        </w:rPr>
+                        <m:t>1</m:t>
+                      </m:r>
+                    </m:sub>
+                  </m:sSub>
+                </m:e>
+                <m:e>
+                  <m:r>
+                    <w:rPr>
+                      <w:rFonts w:ascii="Cambria Math" w:hAnsi="Cambria Math" w:cstheme="minorHAnsi"/>
+                    </w:rPr>
+                    <m:t>0</m:t>
+                  </m:r>
+                </m:e>
+                <m:e>
+                  <m:sSub>
+                    <m:sSubPr>
+                      <m:ctrlPr>
+                        <w:rPr>
+                          <w:rFonts w:ascii="Cambria Math" w:hAnsi="Cambria Math" w:cstheme="minorHAnsi"/>
+                          <w:i/>
+                        </w:rPr>
+                      </m:ctrlPr>
+                    </m:sSubPr>
+                    <m:e>
+                      <m:r>
+                        <w:rPr>
+                          <w:rFonts w:ascii="Cambria Math" w:hAnsi="Cambria Math" w:cstheme="minorHAnsi"/>
+                        </w:rPr>
+                        <m:t>w</m:t>
+                      </m:r>
+                    </m:e>
+                    <m:sub>
+                      <m:r>
+                        <w:rPr>
+                          <w:rFonts w:ascii="Cambria Math" w:hAnsi="Cambria Math" w:cstheme="minorHAnsi"/>
+                        </w:rPr>
+                        <m:t>2</m:t>
+                      </m:r>
+                    </m:sub>
+                  </m:sSub>
+                </m:e>
+              </m:mr>
+              <m:mr>
+                <m:e>
+                  <m:r>
+                    <w:rPr>
+                      <w:rFonts w:ascii="Cambria Math" w:hAnsi="Cambria Math" w:cstheme="minorHAnsi"/>
+                    </w:rPr>
+                    <m:t>0</m:t>
+                  </m:r>
+                </m:e>
+                <m:e>
+                  <m:sSub>
+                    <m:sSubPr>
+                      <m:ctrlPr>
+                        <w:rPr>
+                          <w:rFonts w:ascii="Cambria Math" w:hAnsi="Cambria Math" w:cstheme="minorHAnsi"/>
+                          <w:i/>
+                        </w:rPr>
+                      </m:ctrlPr>
+                    </m:sSubPr>
+                    <m:e>
+                      <m:r>
+                        <w:rPr>
+                          <w:rFonts w:ascii="Cambria Math" w:hAnsi="Cambria Math" w:cstheme="minorHAnsi"/>
+                        </w:rPr>
+                        <m:t>w</m:t>
+                      </m:r>
+                    </m:e>
+                    <m:sub>
+                      <m:r>
+                        <w:rPr>
+                          <w:rFonts w:ascii="Cambria Math" w:hAnsi="Cambria Math" w:cstheme="minorHAnsi"/>
+                        </w:rPr>
+                        <m:t>1</m:t>
+                      </m:r>
+                    </m:sub>
+                  </m:sSub>
+                </m:e>
+                <m:e>
+                  <m:sSub>
+                    <m:sSubPr>
+                      <m:ctrlPr>
+                        <w:rPr>
+                          <w:rFonts w:ascii="Cambria Math" w:hAnsi="Cambria Math" w:cstheme="minorHAnsi"/>
+                          <w:i/>
+                        </w:rPr>
+                      </m:ctrlPr>
+                    </m:sSubPr>
+                    <m:e>
+                      <m:r>
+                        <w:rPr>
+                          <w:rFonts w:ascii="Cambria Math" w:hAnsi="Cambria Math" w:cstheme="minorHAnsi"/>
+                        </w:rPr>
+                        <m:t>w</m:t>
+                      </m:r>
+                    </m:e>
+                    <m:sub>
+                      <m:r>
+                        <w:rPr>
+                          <w:rFonts w:ascii="Cambria Math" w:hAnsi="Cambria Math" w:cstheme="minorHAnsi"/>
+                        </w:rPr>
+                        <m:t>3</m:t>
+                      </m:r>
+                    </m:sub>
+                  </m:sSub>
+                </m:e>
+              </m:mr>
+              <m:mr>
+                <m:e>
+                  <m:sSub>
+                    <m:sSubPr>
+                      <m:ctrlPr>
+                        <w:rPr>
+                          <w:rFonts w:ascii="Cambria Math" w:hAnsi="Cambria Math" w:cstheme="minorHAnsi"/>
+                          <w:i/>
+                        </w:rPr>
+                      </m:ctrlPr>
+                    </m:sSubPr>
+                    <m:e>
+                      <m:r>
+                        <w:rPr>
+                          <w:rFonts w:ascii="Cambria Math" w:hAnsi="Cambria Math" w:cstheme="minorHAnsi"/>
+                        </w:rPr>
+                        <m:t>w</m:t>
+                      </m:r>
+                    </m:e>
+                    <m:sub>
+                      <m:r>
+                        <w:rPr>
+                          <w:rFonts w:ascii="Cambria Math" w:hAnsi="Cambria Math" w:cstheme="minorHAnsi"/>
+                        </w:rPr>
+                        <m:t>2</m:t>
+                      </m:r>
+                    </m:sub>
+                  </m:sSub>
+                </m:e>
+                <m:e>
+                  <m:sSub>
+                    <m:sSubPr>
+                      <m:ctrlPr>
+                        <w:rPr>
+                          <w:rFonts w:ascii="Cambria Math" w:hAnsi="Cambria Math" w:cstheme="minorHAnsi"/>
+                          <w:i/>
+                        </w:rPr>
+                      </m:ctrlPr>
+                    </m:sSubPr>
+                    <m:e>
+                      <m:r>
+                        <w:rPr>
+                          <w:rFonts w:ascii="Cambria Math" w:hAnsi="Cambria Math" w:cstheme="minorHAnsi"/>
+                        </w:rPr>
+                        <m:t>w</m:t>
+                      </m:r>
+                    </m:e>
+                    <m:sub>
+                      <m:r>
+                        <w:rPr>
+                          <w:rFonts w:ascii="Cambria Math" w:hAnsi="Cambria Math" w:cstheme="minorHAnsi"/>
+                        </w:rPr>
+                        <m:t>3</m:t>
+                      </m:r>
+                    </m:sub>
+                  </m:sSub>
+                </m:e>
+                <m:e>
+                  <m:sSub>
+                    <m:sSubPr>
+                      <m:ctrlPr>
+                        <w:rPr>
+                          <w:rFonts w:ascii="Cambria Math" w:hAnsi="Cambria Math" w:cstheme="minorHAnsi"/>
+                          <w:i/>
+                        </w:rPr>
+                      </m:ctrlPr>
+                    </m:sSubPr>
+                    <m:e>
+                      <m:r>
+                        <w:rPr>
+                          <w:rFonts w:ascii="Cambria Math" w:hAnsi="Cambria Math" w:cstheme="minorHAnsi"/>
+                        </w:rPr>
+                        <m:t>w</m:t>
+                      </m:r>
+                    </m:e>
+                    <m:sub>
+                      <m:r>
+                        <w:rPr>
+                          <w:rFonts w:ascii="Cambria Math" w:hAnsi="Cambria Math" w:cstheme="minorHAnsi"/>
+                        </w:rPr>
+                        <m:t>4</m:t>
+                      </m:r>
+                    </m:sub>
+                  </m:sSub>
+                </m:e>
+              </m:mr>
+            </m:m>
+          </m:e>
+        </m:d>
+      </m:oMath>
+    </w:p>
+    <w:p>
+      <w:pPr>
+        <w:rPr>
+          <w:rFonts w:cstheme="minorHAnsi"/>
+        </w:rPr>
+      </w:pPr>
+      <w:r>
+        <w:rPr>
+          <w:rFonts w:cstheme="minorHAnsi"/>
+        </w:rPr>
+        <w:tab/>
+      </w:r>
+      <m:oMath>
+        <m:sSubSup>
+          <m:sSubSupPr>
+            <m:ctrlPr>
+              <w:rPr>
+                <w:rFonts w:ascii="Cambria Math" w:hAnsi="Cambria Math" w:cstheme="minorHAnsi"/>
+                <w:i/>
+              </w:rPr>
+            </m:ctrlPr>
+          </m:sSubSupPr>
+          <m:e>
+            <m:r>
+              <m:rPr>
+                <m:sty m:val="p"/>
+              </m:rPr>
+              <w:rPr>
+                <w:rFonts w:ascii="Cambria Math" w:hAnsi="Cambria Math" w:cstheme="minorHAnsi"/>
+              </w:rPr>
+              <m:t>V</m:t>
+            </m:r>
+            <m:ctrlPr>
+              <w:rPr>
+                <w:rFonts w:ascii="Cambria Math" w:hAnsi="Cambria Math" w:cstheme="minorHAnsi"/>
+              </w:rPr>
+            </m:ctrlPr>
+          </m:e>
+          <m:sub>
+            <m:r>
+              <m:rPr>
+                <m:sty m:val="p"/>
+              </m:rPr>
+              <w:rPr>
+                <w:rFonts w:ascii="Cambria Math" w:hAnsi="Cambria Math" w:cstheme="minorHAnsi"/>
+              </w:rPr>
+              <m:t>1</m:t>
+            </m:r>
+            <m:ctrlPr>
+              <w:rPr>
+                <w:rFonts w:ascii="Cambria Math" w:hAnsi="Cambria Math" w:cstheme="minorHAnsi"/>
+              </w:rPr>
+            </m:ctrlPr>
+          </m:sub>
+          <m:sup>
+            <m:r>
+              <w:rPr>
+                <w:rFonts w:ascii="Cambria Math" w:hAnsi="Cambria Math" w:cstheme="minorHAnsi"/>
+              </w:rPr>
+              <m:t>T</m:t>
+            </m:r>
+          </m:sup>
+        </m:sSubSup>
+        <m:r>
+          <w:rPr>
+            <w:rFonts w:ascii="Cambria Math" w:hAnsi="Cambria Math" w:cstheme="minorHAnsi"/>
+          </w:rPr>
+          <m:t>*w*</m:t>
+        </m:r>
+        <m:sSub>
+          <m:sSubPr>
+            <m:ctrlPr>
+              <w:rPr>
+                <w:rFonts w:ascii="Cambria Math" w:hAnsi="Cambria Math" w:cstheme="minorHAnsi"/>
+                <w:i/>
+              </w:rPr>
+            </m:ctrlPr>
+          </m:sSubPr>
+          <m:e>
+            <m:r>
+              <w:rPr>
+                <w:rFonts w:ascii="Cambria Math" w:hAnsi="Cambria Math" w:cstheme="minorHAnsi"/>
+              </w:rPr>
+              <m:t>V</m:t>
+            </m:r>
+          </m:e>
+          <m:sub>
+            <m:r>
+              <w:rPr>
+                <w:rFonts w:ascii="Cambria Math" w:hAnsi="Cambria Math" w:cstheme="minorHAnsi"/>
+              </w:rPr>
+              <m:t>2</m:t>
+            </m:r>
+          </m:sub>
+        </m:sSub>
+        <m:r>
+          <w:rPr>
+            <w:rFonts w:ascii="Cambria Math" w:hAnsi="Cambria Math" w:cstheme="minorHAnsi"/>
+          </w:rPr>
+          <m:t>=0</m:t>
+        </m:r>
+        <m:r>
+          <m:rPr>
+            <m:sty m:val="p"/>
+          </m:rPr>
+          <w:rPr>
+            <w:rFonts w:ascii="Cambria Math" w:hAnsi="Cambria Math" w:cstheme="minorHAnsi"/>
+          </w:rPr>
+          <m:t xml:space="preserve">, </m:t>
+        </m:r>
+        <m:sSubSup>
+          <m:sSubSupPr>
+            <m:ctrlPr>
+              <w:rPr>
+                <w:rFonts w:ascii="Cambria Math" w:hAnsi="Cambria Math" w:cstheme="minorHAnsi"/>
+                <w:i/>
+              </w:rPr>
+            </m:ctrlPr>
+          </m:sSubSupPr>
+          <m:e>
+            <m:r>
+              <m:rPr>
+                <m:sty m:val="p"/>
+              </m:rPr>
+              <w:rPr>
+                <w:rFonts w:ascii="Cambria Math" w:hAnsi="Cambria Math" w:cstheme="minorHAnsi"/>
+              </w:rPr>
+              <m:t>V</m:t>
+            </m:r>
+            <m:ctrlPr>
+              <w:rPr>
+                <w:rFonts w:ascii="Cambria Math" w:hAnsi="Cambria Math" w:cstheme="minorHAnsi"/>
+              </w:rPr>
+            </m:ctrlPr>
+          </m:e>
+          <m:sub>
+            <m:r>
+              <m:rPr>
+                <m:sty m:val="p"/>
+              </m:rPr>
+              <w:rPr>
+                <w:rFonts w:ascii="Cambria Math" w:hAnsi="Cambria Math" w:cstheme="minorHAnsi"/>
+              </w:rPr>
+              <m:t>1</m:t>
+            </m:r>
+            <m:ctrlPr>
+              <w:rPr>
+                <w:rFonts w:ascii="Cambria Math" w:hAnsi="Cambria Math" w:cstheme="minorHAnsi"/>
+              </w:rPr>
+            </m:ctrlPr>
+          </m:sub>
+          <m:sup>
+            <m:r>
+              <w:rPr>
+                <w:rFonts w:ascii="Cambria Math" w:hAnsi="Cambria Math" w:cstheme="minorHAnsi"/>
+              </w:rPr>
+              <m:t>T</m:t>
+            </m:r>
+          </m:sup>
+        </m:sSubSup>
+        <m:r>
+          <w:rPr>
+            <w:rFonts w:ascii="Cambria Math" w:hAnsi="Cambria Math" w:cstheme="minorHAnsi"/>
+          </w:rPr>
+          <m:t>*w*</m:t>
+        </m:r>
+        <m:sSub>
+          <m:sSubPr>
+            <m:ctrlPr>
+              <w:rPr>
+                <w:rFonts w:ascii="Cambria Math" w:hAnsi="Cambria Math" w:cstheme="minorHAnsi"/>
+                <w:i/>
+              </w:rPr>
+            </m:ctrlPr>
+          </m:sSubPr>
+          <m:e>
+            <m:r>
+              <w:rPr>
+                <w:rFonts w:ascii="Cambria Math" w:hAnsi="Cambria Math" w:cstheme="minorHAnsi"/>
+              </w:rPr>
+              <m:t>V</m:t>
+            </m:r>
+          </m:e>
+          <m:sub>
+            <m:r>
+              <w:rPr>
+                <w:rFonts w:ascii="Cambria Math" w:hAnsi="Cambria Math" w:cstheme="minorHAnsi"/>
+              </w:rPr>
+              <m:t>3</m:t>
+            </m:r>
+          </m:sub>
+        </m:sSub>
+        <m:r>
+          <w:rPr>
+            <w:rFonts w:ascii="Cambria Math" w:hAnsi="Cambria Math" w:cstheme="minorHAnsi"/>
+          </w:rPr>
+          <m:t xml:space="preserve">=0, </m:t>
+        </m:r>
+        <m:sSubSup>
+          <m:sSubSupPr>
+            <m:ctrlPr>
+              <w:rPr>
+                <w:rFonts w:ascii="Cambria Math" w:hAnsi="Cambria Math" w:cstheme="minorHAnsi"/>
+                <w:i/>
+              </w:rPr>
+            </m:ctrlPr>
+          </m:sSubSupPr>
+          <m:e>
+            <m:r>
+              <w:rPr>
+                <w:rFonts w:ascii="Cambria Math" w:hAnsi="Cambria Math" w:cstheme="minorHAnsi"/>
+              </w:rPr>
+              <m:t>V</m:t>
+            </m:r>
+          </m:e>
+          <m:sub>
+            <m:r>
+              <w:rPr>
+                <w:rFonts w:ascii="Cambria Math" w:hAnsi="Cambria Math" w:cstheme="minorHAnsi"/>
+              </w:rPr>
+              <m:t>3</m:t>
+            </m:r>
+          </m:sub>
+          <m:sup>
+            <m:r>
+              <w:rPr>
+                <w:rFonts w:ascii="Cambria Math" w:hAnsi="Cambria Math" w:cstheme="minorHAnsi"/>
+              </w:rPr>
+              <m:t>T</m:t>
+            </m:r>
+          </m:sup>
+        </m:sSubSup>
+        <m:r>
+          <w:rPr>
+            <w:rFonts w:ascii="Cambria Math" w:hAnsi="Cambria Math" w:cstheme="minorHAnsi"/>
+          </w:rPr>
+          <m:t>*w*</m:t>
+        </m:r>
+        <m:sSub>
+          <m:sSubPr>
+            <m:ctrlPr>
+              <w:rPr>
+                <w:rFonts w:ascii="Cambria Math" w:hAnsi="Cambria Math" w:cstheme="minorHAnsi"/>
+                <w:i/>
+              </w:rPr>
+            </m:ctrlPr>
+          </m:sSubPr>
+          <m:e>
+            <m:r>
+              <w:rPr>
+                <w:rFonts w:ascii="Cambria Math" w:hAnsi="Cambria Math" w:cstheme="minorHAnsi"/>
+              </w:rPr>
+              <m:t>V</m:t>
+            </m:r>
+          </m:e>
+          <m:sub>
+            <m:r>
+              <w:rPr>
+                <w:rFonts w:ascii="Cambria Math" w:hAnsi="Cambria Math" w:cstheme="minorHAnsi"/>
+              </w:rPr>
+              <m:t>2</m:t>
+            </m:r>
+          </m:sub>
+        </m:sSub>
+        <m:r>
+          <w:rPr>
+            <w:rFonts w:ascii="Cambria Math" w:hAnsi="Cambria Math" w:cstheme="minorHAnsi"/>
+          </w:rPr>
+          <m:t>=0</m:t>
+        </m:r>
+      </m:oMath>
+    </w:p>
+    <w:p>
+      <w:pPr>
+        <w:ind w:firstLine="720"/>
+      </w:pPr>
+      <w:r>
+        <w:t xml:space="preserve">Each row can be computed as </w:t>
+      </w:r>
+      <w:r>
+        <w:t>[</w:t>
+      </w:r>
+      <w:proofErr w:type="spellStart"/>
+      <w:r>
+        <w:t>xa</w:t>
+      </w:r>
+      <w:proofErr w:type="spellEnd"/>
+      <w:r>
+        <w:t>*</w:t>
+      </w:r>
+      <w:proofErr w:type="spellStart"/>
+      <w:r>
+        <w:t>xb+ya</w:t>
+      </w:r>
+      <w:proofErr w:type="spellEnd"/>
+      <w:r>
+        <w:t>*</w:t>
+      </w:r>
+      <w:proofErr w:type="spellStart"/>
+      <w:proofErr w:type="gramStart"/>
+      <w:r>
+        <w:t>yb,xa</w:t>
+      </w:r>
+      <w:proofErr w:type="spellEnd"/>
+      <w:proofErr w:type="gramEnd"/>
+      <w:r>
+        <w:t>*</w:t>
+      </w:r>
+      <w:proofErr w:type="spellStart"/>
+      <w:r>
+        <w:t>zb+xb</w:t>
+      </w:r>
+      <w:proofErr w:type="spellEnd"/>
+      <w:r>
+        <w:t>*</w:t>
+      </w:r>
+      <w:proofErr w:type="spellStart"/>
+      <w:r>
+        <w:t>za,ya</w:t>
+      </w:r>
+      <w:proofErr w:type="spellEnd"/>
+      <w:r>
+        <w:t>*</w:t>
+      </w:r>
+      <w:proofErr w:type="spellStart"/>
+      <w:r>
+        <w:t>zb+yb</w:t>
+      </w:r>
+      <w:proofErr w:type="spellEnd"/>
+      <w:r>
+        <w:t>*</w:t>
+      </w:r>
+      <w:proofErr w:type="spellStart"/>
+      <w:r>
+        <w:t>za,za</w:t>
+      </w:r>
+      <w:proofErr w:type="spellEnd"/>
+      <w:r>
+        <w:t>*</w:t>
+      </w:r>
+      <w:proofErr w:type="spellStart"/>
+      <w:r>
+        <w:t>zb</w:t>
+      </w:r>
+      <w:proofErr w:type="spellEnd"/>
+      <w:r>
+        <w:t>]</w:t>
+      </w:r>
+      <w:r>
+        <w:t xml:space="preserve"> where </w:t>
+      </w:r>
+      <m:oMath>
+        <m:d>
+          <m:dPr>
+            <m:ctrlPr>
+              <w:rPr>
+                <w:rFonts w:ascii="Cambria Math" w:hAnsi="Cambria Math"/>
+              </w:rPr>
+            </m:ctrlPr>
+          </m:dPr>
+          <m:e>
+            <m:r>
+              <m:rPr>
+                <m:sty m:val="p"/>
+              </m:rPr>
+              <w:rPr>
+                <w:rFonts w:ascii="Cambria Math" w:hAnsi="Cambria Math"/>
+              </w:rPr>
+              <m:t>a.b</m:t>
+            </m:r>
+          </m:e>
+        </m:d>
+        <m:r>
+          <w:rPr>
+            <w:rFonts w:ascii="Cambria Math" w:hAnsi="Cambria Math"/>
+          </w:rPr>
+          <m:t>∈{</m:t>
+        </m:r>
+        <m:d>
+          <m:dPr>
+            <m:ctrlPr>
+              <w:rPr>
+                <w:rFonts w:ascii="Cambria Math" w:hAnsi="Cambria Math"/>
+                <w:i/>
+              </w:rPr>
+            </m:ctrlPr>
+          </m:dPr>
+          <m:e>
+            <m:r>
+              <w:rPr>
+                <w:rFonts w:ascii="Cambria Math" w:hAnsi="Cambria Math"/>
+              </w:rPr>
+              <m:t>1,2</m:t>
+            </m:r>
+          </m:e>
+        </m:d>
+        <m:r>
+          <w:rPr>
+            <w:rFonts w:ascii="Cambria Math" w:hAnsi="Cambria Math"/>
+          </w:rPr>
+          <m:t>,</m:t>
+        </m:r>
+        <m:d>
+          <m:dPr>
+            <m:ctrlPr>
+              <w:rPr>
+                <w:rFonts w:ascii="Cambria Math" w:hAnsi="Cambria Math"/>
+                <w:i/>
+              </w:rPr>
+            </m:ctrlPr>
+          </m:dPr>
+          <m:e>
+            <m:r>
+              <w:rPr>
+                <w:rFonts w:ascii="Cambria Math" w:hAnsi="Cambria Math"/>
+              </w:rPr>
+              <m:t>1,3</m:t>
+            </m:r>
+          </m:e>
+        </m:d>
+        <m:r>
+          <w:rPr>
+            <w:rFonts w:ascii="Cambria Math" w:hAnsi="Cambria Math"/>
+          </w:rPr>
+          <m:t>,(3,2)}</m:t>
+        </m:r>
+      </m:oMath>
+      <w:r>
+        <w:rPr>
+          <w:rFonts w:hint="eastAsia"/>
+        </w:rPr>
+        <w:t>,</w:t>
+      </w:r>
+      <w:r>
+        <w:t xml:space="preserve"> then stack rows together. </w:t>
+      </w:r>
+      <w:r>
+        <w:t xml:space="preserve">Then we just need to find the null space of the matrix, that is w and solved K by a Cholesky factorization as </w:t>
+      </w:r>
+      <m:oMath>
+        <m:r>
+          <m:rPr>
+            <m:sty m:val="p"/>
+          </m:rPr>
+          <w:rPr>
+            <w:rFonts w:ascii="Cambria Math" w:hAnsi="Cambria Math"/>
+          </w:rPr>
+          <m:t>w=</m:t>
+        </m:r>
+        <m:sSup>
+          <m:sSupPr>
+            <m:ctrlPr>
+              <w:rPr>
+                <w:rFonts w:ascii="Cambria Math" w:hAnsi="Cambria Math"/>
+                <w:i/>
+              </w:rPr>
+            </m:ctrlPr>
+          </m:sSupPr>
+          <m:e>
+            <m:d>
+              <m:dPr>
+                <m:ctrlPr>
+                  <w:rPr>
+                    <w:rFonts w:ascii="Cambria Math" w:hAnsi="Cambria Math"/>
+                  </w:rPr>
+                </m:ctrlPr>
+              </m:dPr>
+              <m:e>
+                <m:sSup>
+                  <m:sSupPr>
+                    <m:ctrlPr>
+                      <w:rPr>
+                        <w:rFonts w:ascii="Cambria Math" w:hAnsi="Cambria Math"/>
+                      </w:rPr>
+                    </m:ctrlPr>
+                  </m:sSupPr>
+                  <m:e>
+                    <m:r>
+                      <m:rPr>
+                        <m:sty m:val="p"/>
+                      </m:rPr>
+                      <w:rPr>
+                        <w:rFonts w:ascii="Cambria Math" w:hAnsi="Cambria Math"/>
+                      </w:rPr>
+                      <m:t>KK</m:t>
+                    </m:r>
+                  </m:e>
+                  <m:sup>
+                    <m:r>
+                      <m:rPr>
+                        <m:sty m:val="p"/>
+                      </m:rPr>
+                      <w:rPr>
+                        <w:rFonts w:ascii="Cambria Math" w:hAnsi="Cambria Math"/>
+                      </w:rPr>
+                      <m:t>T</m:t>
+                    </m:r>
+                  </m:sup>
+                </m:sSup>
+                <m:ctrlPr>
+                  <w:rPr>
+                    <w:rFonts w:ascii="Cambria Math" w:hAnsi="Cambria Math"/>
+                    <w:i/>
+                  </w:rPr>
+                </m:ctrlPr>
+              </m:e>
+            </m:d>
+          </m:e>
+          <m:sup>
+            <m:r>
+              <w:rPr>
+                <w:rFonts w:ascii="Cambria Math" w:hAnsi="Cambria Math"/>
+              </w:rPr>
+              <m:t>-1</m:t>
+            </m:r>
+          </m:sup>
+        </m:sSup>
+      </m:oMath>
+      <w:r>
+        <w:rPr>
+          <w:rFonts w:hint="eastAsia"/>
+        </w:rPr>
+        <w:t xml:space="preserve"> </w:t>
+      </w:r>
+      <w:r>
+        <w:t>.</w:t>
+      </w:r>
+    </w:p>
+    <w:p>
+      <w:pPr>
+        <w:ind w:firstLine="720"/>
+      </w:pPr>
+      <w:r>
+        <w:t xml:space="preserve">Finally, we have </w:t>
+      </w:r>
+      <m:oMath>
+        <m:r>
+          <m:rPr>
+            <m:sty m:val="p"/>
+          </m:rPr>
+          <w:rPr>
+            <w:rFonts w:ascii="Cambria Math" w:hAnsi="Cambria Math"/>
+          </w:rPr>
+          <m:t>K=</m:t>
+        </m:r>
+        <m:d>
+          <m:dPr>
+            <m:begChr m:val="["/>
+            <m:endChr m:val="]"/>
+            <m:ctrlPr>
+              <w:rPr>
+                <w:rFonts w:ascii="Cambria Math" w:hAnsi="Cambria Math"/>
+              </w:rPr>
+            </m:ctrlPr>
+          </m:dPr>
+          <m:e>
+            <m:m>
+              <m:mPr>
+                <m:mcs>
+                  <m:mc>
+                    <m:mcPr>
+                      <m:count m:val="3"/>
+                      <m:mcJc m:val="center"/>
+                    </m:mcPr>
+                  </m:mc>
+                </m:mcs>
+                <m:ctrlPr>
+                  <w:rPr>
+                    <w:rFonts w:ascii="Cambria Math" w:hAnsi="Cambria Math"/>
+                    <w:i/>
+                  </w:rPr>
+                </m:ctrlPr>
+              </m:mPr>
+              <m:mr>
+                <m:e>
+                  <m:r>
+                    <w:rPr>
+                      <w:rFonts w:ascii="Cambria Math" w:hAnsi="Cambria Math"/>
+                    </w:rPr>
+                    <m:t>2773.716</m:t>
+                  </m:r>
+                </m:e>
+                <m:e>
+                  <m:r>
+                    <w:rPr>
+                      <w:rFonts w:ascii="Cambria Math" w:hAnsi="Cambria Math"/>
+                    </w:rPr>
+                    <m:t>0</m:t>
+                  </m:r>
+                </m:e>
+                <m:e>
+                  <m:r>
+                    <w:rPr>
+                      <w:rFonts w:ascii="Cambria Math" w:hAnsi="Cambria Math"/>
+                    </w:rPr>
+                    <m:t>1812.942</m:t>
+                  </m:r>
+                </m:e>
+              </m:mr>
+              <m:mr>
+                <m:e>
+                  <m:r>
+                    <w:rPr>
+                      <w:rFonts w:ascii="Cambria Math" w:hAnsi="Cambria Math"/>
+                    </w:rPr>
+                    <m:t>0</m:t>
+                  </m:r>
+                </m:e>
+                <m:e>
+                  <m:r>
+                    <w:rPr>
+                      <w:rFonts w:ascii="Cambria Math" w:hAnsi="Cambria Math"/>
+                    </w:rPr>
+                    <m:t>2773.716</m:t>
+                  </m:r>
+                </m:e>
+                <m:e>
+                  <m:r>
+                    <w:rPr>
+                      <w:rFonts w:ascii="Cambria Math" w:hAnsi="Cambria Math"/>
+                    </w:rPr>
+                    <m:t>2420.260</m:t>
+                  </m:r>
+                </m:e>
+              </m:mr>
+              <m:mr>
+                <m:e>
+                  <m:r>
+                    <w:rPr>
+                      <w:rFonts w:ascii="Cambria Math" w:hAnsi="Cambria Math"/>
+                    </w:rPr>
+                    <m:t>0</m:t>
+                  </m:r>
+                </m:e>
+                <m:e>
+                  <m:r>
+                    <w:rPr>
+                      <w:rFonts w:ascii="Cambria Math" w:hAnsi="Cambria Math"/>
+                    </w:rPr>
+                    <m:t>0</m:t>
+                  </m:r>
+                </m:e>
+                <m:e>
+                  <m:r>
+                    <w:rPr>
+                      <w:rFonts w:ascii="Cambria Math" w:hAnsi="Cambria Math"/>
+                    </w:rPr>
+                    <m:t>1</m:t>
+                  </m:r>
+                </m:e>
+              </m:mr>
+            </m:m>
+          </m:e>
+        </m:d>
+      </m:oMath>
+    </w:p>
+    <w:p>
+      <w:pPr>
+        <w:ind w:firstLine="720"/>
+        <w:rPr>
+          <w:rFonts w:hint="eastAsia"/>
+        </w:rPr>
+      </w:pPr>
+      <w:bookmarkStart w:id="0" w:name="_GoBack"/>
+      <w:bookmarkEnd w:id="0"/>
     </w:p>
     <w:p>
       <w:pPr>
@@ -1359,7 +3587,7 @@
           <w:noProof/>
         </w:rPr>
         <w:drawing>
-          <wp:inline distT="0" distB="0" distL="0" distR="0">
+          <wp:inline distT="0" distB="0" distL="0" distR="0" wp14:anchorId="1211AD13" wp14:editId="4B296B39">
             <wp:extent cx="5925185" cy="2275205"/>
             <wp:effectExtent l="0" t="0" r="0" b="0"/>
             <wp:docPr id="5" name="Picture 5"/>
@@ -1376,7 +3604,7 @@
                     </pic:cNvPicPr>
                   </pic:nvPicPr>
                   <pic:blipFill>
-                    <a:blip r:embed="rId23" cstate="print">
+                    <a:blip r:embed="rId33" cstate="print">
                       <a:extLst>
                         <a:ext uri="{28A0092B-C50C-407E-A947-70E740481C1C}">
                           <a14:useLocalDpi xmlns:a14="http://schemas.microsoft.com/office/drawing/2010/main" val="0"/>
@@ -1433,7 +3661,7 @@
           <w:noProof/>
         </w:rPr>
         <w:drawing>
-          <wp:inline distT="0" distB="0" distL="0" distR="0">
+          <wp:inline distT="0" distB="0" distL="0" distR="0" wp14:anchorId="0F0341D3" wp14:editId="0B010682">
             <wp:extent cx="5934075" cy="2343150"/>
             <wp:effectExtent l="0" t="0" r="9525" b="0"/>
             <wp:docPr id="6" name="Picture 6"/>
@@ -1450,7 +3678,7 @@
                     </pic:cNvPicPr>
                   </pic:nvPicPr>
                   <pic:blipFill>
-                    <a:blip r:embed="rId24" cstate="print">
+                    <a:blip r:embed="rId34" cstate="print">
                       <a:extLst>
                         <a:ext uri="{28A0092B-C50C-407E-A947-70E740481C1C}">
                           <a14:useLocalDpi xmlns:a14="http://schemas.microsoft.com/office/drawing/2010/main" val="0"/>
@@ -1489,7 +3717,7 @@
       </w:r>
     </w:p>
     <w:sectPr>
-      <w:headerReference w:type="default" r:id="rId25"/>
+      <w:headerReference w:type="default" r:id="rId35"/>
       <w:pgSz w:w="12240" w:h="15840"/>
       <w:pgMar w:top="1440" w:right="1440" w:bottom="1440" w:left="1440" w:header="720" w:footer="720" w:gutter="0"/>
       <w:cols w:space="720"/>
@@ -2456,6 +4684,39 @@
       </w:tblBorders>
     </w:tblPr>
   </w:style>
+  <w:style w:type="character" w:styleId="Emphasis">
+    <w:name w:val="Emphasis"/>
+    <w:basedOn w:val="DefaultParagraphFont"/>
+    <w:uiPriority w:val="20"/>
+    <w:qFormat/>
+    <w:rsid w:val="001C2324"/>
+    <w:rPr>
+      <w:i/>
+      <w:iCs/>
+    </w:rPr>
+  </w:style>
+  <w:style w:type="character" w:styleId="Hyperlink">
+    <w:name w:val="Hyperlink"/>
+    <w:basedOn w:val="DefaultParagraphFont"/>
+    <w:uiPriority w:val="99"/>
+    <w:semiHidden/>
+    <w:unhideWhenUsed/>
+    <w:rsid w:val="001C2324"/>
+    <w:rPr>
+      <w:color w:val="0000FF"/>
+      <w:u w:val="single"/>
+    </w:rPr>
+  </w:style>
+  <w:style w:type="character" w:styleId="PlaceholderText">
+    <w:name w:val="Placeholder Text"/>
+    <w:basedOn w:val="DefaultParagraphFont"/>
+    <w:uiPriority w:val="99"/>
+    <w:semiHidden/>
+    <w:rsid w:val="001C2324"/>
+    <w:rPr>
+      <w:color w:val="808080"/>
+    </w:rPr>
+  </w:style>
 </w:styles>
 </file>
 
